--- a/Documentatie/Projectplan Flentem.docx
+++ b/Documentatie/Projectplan Flentem.docx
@@ -1,9 +1,7 @@
 
 <file path=word/document.xml><?xml version="1.0" encoding="utf-8"?>
-<w:document xmlns:wpc="http://schemas.microsoft.com/office/word/2010/wordprocessingCanvas" xmlns:mc="http://schemas.openxmlformats.org/markup-compatibility/2006" xmlns:o="urn:schemas-microsoft-com:office:office" xmlns:r="http://schemas.openxmlformats.org/officeDocument/2006/relationships" xmlns:m="http://schemas.openxmlformats.org/officeDocument/2006/math" xmlns:v="urn:schemas-microsoft-com:vml" xmlns:wp14="http://schemas.microsoft.com/office/word/2010/wordprocessingDrawing" xmlns:wp="http://schemas.openxmlformats.org/drawingml/2006/wordprocessingDrawing" xmlns:w10="urn:schemas-microsoft-com:office:word" xmlns:w="http://schemas.openxmlformats.org/wordprocessingml/2006/main" xmlns:w14="http://schemas.microsoft.com/office/word/2010/wordml" xmlns:wpg="http://schemas.microsoft.com/office/word/2010/wordprocessingGroup" xmlns:wpi="http://schemas.microsoft.com/office/word/2010/wordprocessingInk" xmlns:wne="http://schemas.microsoft.com/office/word/2006/wordml" xmlns:wps="http://schemas.microsoft.com/office/word/2010/wordprocessingShape" mc:Ignorable="w14 wp14">
+<w:document xmlns:wpc="http://schemas.microsoft.com/office/word/2010/wordprocessingCanvas" xmlns:cx="http://schemas.microsoft.com/office/drawing/2014/chartex" xmlns:cx1="http://schemas.microsoft.com/office/drawing/2015/9/8/chartex" xmlns:cx2="http://schemas.microsoft.com/office/drawing/2015/10/21/chartex" xmlns:cx3="http://schemas.microsoft.com/office/drawing/2016/5/9/chartex" xmlns:cx4="http://schemas.microsoft.com/office/drawing/2016/5/10/chartex" xmlns:cx5="http://schemas.microsoft.com/office/drawing/2016/5/11/chartex" xmlns:cx6="http://schemas.microsoft.com/office/drawing/2016/5/12/chartex" xmlns:cx7="http://schemas.microsoft.com/office/drawing/2016/5/13/chartex" xmlns:cx8="http://schemas.microsoft.com/office/drawing/2016/5/14/chartex" xmlns:mc="http://schemas.openxmlformats.org/markup-compatibility/2006" xmlns:aink="http://schemas.microsoft.com/office/drawing/2016/ink" xmlns:am3d="http://schemas.microsoft.com/office/drawing/2017/model3d" xmlns:o="urn:schemas-microsoft-com:office:office" xmlns:r="http://schemas.openxmlformats.org/officeDocument/2006/relationships" xmlns:m="http://schemas.openxmlformats.org/officeDocument/2006/math" xmlns:v="urn:schemas-microsoft-com:vml" xmlns:wp14="http://schemas.microsoft.com/office/word/2010/wordprocessingDrawing" xmlns:wp="http://schemas.openxmlformats.org/drawingml/2006/wordprocessingDrawing" xmlns:w10="urn:schemas-microsoft-com:office:word" xmlns:w="http://schemas.openxmlformats.org/wordprocessingml/2006/main" xmlns:w14="http://schemas.microsoft.com/office/word/2010/wordml" xmlns:w15="http://schemas.microsoft.com/office/word/2012/wordml" xmlns:w16cex="http://schemas.microsoft.com/office/word/2018/wordml/cex" xmlns:w16cid="http://schemas.microsoft.com/office/word/2016/wordml/cid" xmlns:w16="http://schemas.microsoft.com/office/word/2018/wordml" xmlns:w16sdtdh="http://schemas.microsoft.com/office/word/2020/wordml/sdtdatahash" xmlns:w16se="http://schemas.microsoft.com/office/word/2015/wordml/symex" xmlns:wpg="http://schemas.microsoft.com/office/word/2010/wordprocessingGroup" xmlns:wpi="http://schemas.microsoft.com/office/word/2010/wordprocessingInk" xmlns:wne="http://schemas.microsoft.com/office/word/2006/wordml" xmlns:wps="http://schemas.microsoft.com/office/word/2010/wordprocessingShape" mc:Ignorable="w14 w15 w16se w16cid w16 w16cex w16sdtdh wp14">
   <w:body>
-    <w:bookmarkStart w:id="0" w:name="_Toc451862811"/>
-    <w:bookmarkStart w:id="1" w:name="_Toc453159983"/>
     <w:p>
       <w:pPr>
         <w:jc w:val="center"/>
@@ -12,6 +10,8 @@
           <w:szCs w:val="48"/>
         </w:rPr>
       </w:pPr>
+      <w:bookmarkStart w:id="0" w:name="_Toc451862811"/>
+      <w:bookmarkStart w:id="1" w:name="_Toc453159983"/>
       <w:r>
         <w:rPr>
           <w:noProof/>
@@ -20,7 +20,7 @@
         <mc:AlternateContent>
           <mc:Choice Requires="wps">
             <w:drawing>
-              <wp:anchor distT="0" distB="0" distL="114300" distR="114300" simplePos="0" relativeHeight="251659264" behindDoc="0" locked="0" layoutInCell="1" allowOverlap="1" wp14:anchorId="5CB780D3" wp14:editId="06D60E26">
+              <wp:anchor distT="0" distB="0" distL="114300" distR="114300" simplePos="0" relativeHeight="251659264" behindDoc="0" locked="0" layoutInCell="1" allowOverlap="1" wp14:anchorId="68A11B8E" wp14:editId="07AB1824">
                 <wp:simplePos x="0" y="0"/>
                 <wp:positionH relativeFrom="column">
                   <wp:posOffset>3537585</wp:posOffset>
@@ -67,12 +67,11 @@
                             <w:r>
                               <w:t xml:space="preserve">Naam: </w:t>
                             </w:r>
-                          </w:p>
-                          <w:p>
                             <w:r>
-                              <w:t>Leerlingnummer:</w:t>
+                              <w:t>Thabit, Harisan, Iman</w:t>
                             </w:r>
                           </w:p>
+                          <w:p/>
                           <w:p>
                             <w:r>
                               <w:t>Datum:</w:t>
@@ -100,25 +99,24 @@
               </wp:anchor>
             </w:drawing>
           </mc:Choice>
-          <mc:Fallback xmlns:w15="http://schemas.microsoft.com/office/word/2012/wordml">
+          <mc:Fallback>
             <w:pict>
-              <v:shapetype w14:anchorId="11D8C5CF" id="_x0000_t202" coordsize="21600,21600" o:spt="202" path="m,l,21600r21600,l21600,xe">
+              <v:shapetype w14:anchorId="68A11B8E" id="_x0000_t202" coordsize="21600,21600" o:spt="202" path="m,l,21600r21600,l21600,xe">
                 <v:stroke joinstyle="miter"/>
                 <v:path gradientshapeok="t" o:connecttype="rect"/>
               </v:shapetype>
-              <v:shape id="Tekstvak 2" o:spid="_x0000_s1026" type="#_x0000_t202" style="position:absolute;left:0;text-align:left;margin-left:278.55pt;margin-top:534pt;width:186.95pt;height:110.55pt;z-index:251659264;visibility:visible;mso-wrap-style:square;mso-width-percent:400;mso-height-percent:200;mso-wrap-distance-left:9pt;mso-wrap-distance-top:0;mso-wrap-distance-right:9pt;mso-wrap-distance-bottom:0;mso-position-horizontal:absolute;mso-position-horizontal-relative:text;mso-position-vertical:absolute;mso-position-vertical-relative:text;mso-width-percent:400;mso-height-percent:200;mso-width-relative:margin;mso-height-relative:margin;v-text-anchor:top" o:gfxdata="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">
+              <v:shape id="Tekstvak 2" o:spid="_x0000_s1026" type="#_x0000_t202" style="position:absolute;left:0;text-align:left;margin-left:278.55pt;margin-top:534pt;width:186.95pt;height:110.55pt;z-index:251659264;visibility:visible;mso-wrap-style:square;mso-width-percent:400;mso-height-percent:200;mso-wrap-distance-left:9pt;mso-wrap-distance-top:0;mso-wrap-distance-right:9pt;mso-wrap-distance-bottom:0;mso-position-horizontal:absolute;mso-position-horizontal-relative:text;mso-position-vertical:absolute;mso-position-vertical-relative:text;mso-width-percent:400;mso-height-percent:200;mso-width-relative:margin;mso-height-relative:margin;v-text-anchor:top" o:gfxdata="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">
                 <v:textbox style="mso-fit-shape-to-text:t">
                   <w:txbxContent>
                     <w:p>
                       <w:r>
                         <w:t xml:space="preserve">Naam: </w:t>
                       </w:r>
-                    </w:p>
-                    <w:p>
                       <w:r>
-                        <w:t>Leerlingnummer:</w:t>
+                        <w:t>Thabit, Harisan, Iman</w:t>
                       </w:r>
                     </w:p>
+                    <w:p/>
                     <w:p>
                       <w:r>
                         <w:t>Datum:</w:t>
@@ -137,25 +135,30 @@
         </mc:AlternateContent>
       </w:r>
       <w:bookmarkStart w:id="2" w:name="_Toc441222698"/>
-      <w:bookmarkStart w:id="3" w:name="_GoBack"/>
-      <w:bookmarkEnd w:id="3"/>
       <w:r>
         <w:rPr>
           <w:sz w:val="48"/>
           <w:szCs w:val="48"/>
         </w:rPr>
-        <w:t>S</w:t>
+        <w:t>P</w:t>
       </w:r>
       <w:r>
         <w:rPr>
           <w:sz w:val="48"/>
           <w:szCs w:val="48"/>
         </w:rPr>
-        <w:t>jabloon projectplan</w:t>
-      </w:r>
-      <w:bookmarkEnd w:id="2"/>
+        <w:t>rojectplan</w:t>
+      </w:r>
       <w:bookmarkEnd w:id="0"/>
       <w:bookmarkEnd w:id="1"/>
+      <w:bookmarkEnd w:id="2"/>
+      <w:r>
+        <w:rPr>
+          <w:sz w:val="48"/>
+          <w:szCs w:val="48"/>
+        </w:rPr>
+        <w:t xml:space="preserve"> Flentem</w:t>
+      </w:r>
     </w:p>
     <w:p>
       <w:pPr>
@@ -816,13 +819,61 @@
           <w:color w:val="auto"/>
         </w:rPr>
       </w:pPr>
-      <w:bookmarkStart w:id="4" w:name="_Toc481998168"/>
+      <w:bookmarkStart w:id="3" w:name="_Toc481998168"/>
       <w:r>
         <w:rPr>
           <w:color w:val="auto"/>
         </w:rPr>
         <w:lastRenderedPageBreak/>
         <w:t>Inleiding</w:t>
+      </w:r>
+      <w:bookmarkEnd w:id="3"/>
+    </w:p>
+    <w:p>
+      <w:pPr>
+        <w:rPr>
+          <w:rFonts w:ascii="Calibri" w:hAnsi="Calibri"/>
+          <w:i/>
+        </w:rPr>
+      </w:pPr>
+      <w:r>
+        <w:rPr>
+          <w:rFonts w:ascii="Calibri" w:hAnsi="Calibri"/>
+          <w:i/>
+          <w:highlight w:val="lightGray"/>
+        </w:rPr>
+        <w:t>In de inleiding van het projectplan komt te staan voor welk bedrijf een applicatie wordt gemaakt</w:t>
+      </w:r>
+      <w:r>
+        <w:rPr>
+          <w:rFonts w:ascii="Calibri" w:hAnsi="Calibri"/>
+          <w:i/>
+          <w:highlight w:val="lightGray"/>
+        </w:rPr>
+        <w:t>,</w:t>
+      </w:r>
+      <w:r>
+        <w:rPr>
+          <w:rFonts w:ascii="Calibri" w:hAnsi="Calibri"/>
+          <w:i/>
+          <w:highlight w:val="lightGray"/>
+        </w:rPr>
+        <w:t xml:space="preserve"> wat het bedrijf globaal doet en hoe de opdracht is verworven. Uiteraard kunnen hier nog andere onderwerpen aan toegevoegd worden.</w:t>
+      </w:r>
+    </w:p>
+    <w:p>
+      <w:pPr>
+        <w:pStyle w:val="Kop1"/>
+        <w:rPr>
+          <w:color w:val="auto"/>
+        </w:rPr>
+      </w:pPr>
+      <w:bookmarkStart w:id="4" w:name="_Toc481998169"/>
+      <w:r>
+        <w:rPr>
+          <w:color w:val="auto"/>
+        </w:rPr>
+        <w:t>Doelstellingen</w:t>
       </w:r>
       <w:bookmarkEnd w:id="4"/>
     </w:p>
@@ -839,23 +890,14 @@
           <w:i/>
           <w:highlight w:val="lightGray"/>
         </w:rPr>
-        <w:t>In de inleiding van het projectplan komt te staan voor welk bedrijf een applicatie wordt gemaakt</w:t>
-      </w:r>
-      <w:r>
-        <w:rPr>
-          <w:rFonts w:ascii="Calibri" w:hAnsi="Calibri"/>
-          <w:i/>
-          <w:highlight w:val="lightGray"/>
-        </w:rPr>
-        <w:t>,</w:t>
-      </w:r>
-      <w:r>
-        <w:rPr>
-          <w:rFonts w:ascii="Calibri" w:hAnsi="Calibri"/>
-          <w:i/>
-          <w:highlight w:val="lightGray"/>
-        </w:rPr>
-        <w:t xml:space="preserve"> wat het bedrijf globaal doet en hoe de opdracht is verworven. Uiteraard kunnen hier nog andere onderwerpen aan toegevoegd worden.</w:t>
+        <w:t>Onder de doelstellingen komen alle projectdoelstellingen te staan die uit de opdracht blijken</w:t>
+      </w:r>
+      <w:r>
+        <w:rPr>
+          <w:rFonts w:ascii="Calibri" w:hAnsi="Calibri"/>
+          <w:i/>
+        </w:rPr>
+        <w:t>.</w:t>
       </w:r>
     </w:p>
     <w:p>
@@ -865,20 +907,23 @@
           <w:color w:val="auto"/>
         </w:rPr>
       </w:pPr>
-      <w:bookmarkStart w:id="5" w:name="_Toc481998169"/>
-      <w:r>
-        <w:rPr>
-          <w:color w:val="auto"/>
-        </w:rPr>
-        <w:t>Doelstellingen</w:t>
+      <w:bookmarkStart w:id="5" w:name="_Toc440027440"/>
+      <w:bookmarkStart w:id="6" w:name="_Toc481998170"/>
+      <w:r>
+        <w:rPr>
+          <w:color w:val="auto"/>
+        </w:rPr>
+        <w:t>Betrokkenen</w:t>
       </w:r>
       <w:bookmarkEnd w:id="5"/>
+      <w:bookmarkEnd w:id="6"/>
     </w:p>
     <w:p>
       <w:pPr>
         <w:rPr>
           <w:rFonts w:ascii="Calibri" w:hAnsi="Calibri"/>
           <w:i/>
+          <w:highlight w:val="lightGray"/>
         </w:rPr>
       </w:pPr>
       <w:r>
@@ -887,14 +932,31 @@
           <w:i/>
           <w:highlight w:val="lightGray"/>
         </w:rPr>
-        <w:t>Onder de doelstellingen komen alle projectdoelstellingen te staan die uit de opdracht blijken</w:t>
-      </w:r>
-      <w:r>
-        <w:rPr>
-          <w:rFonts w:ascii="Calibri" w:hAnsi="Calibri"/>
-          <w:i/>
-        </w:rPr>
-        <w:t>.</w:t>
+        <w:t>Benoem i</w:t>
+      </w:r>
+      <w:r>
+        <w:rPr>
+          <w:rFonts w:ascii="Calibri" w:hAnsi="Calibri"/>
+          <w:i/>
+          <w:highlight w:val="lightGray"/>
+        </w:rPr>
+        <w:t>n een lijst de personen die meewerken aan het project. Neem in deze lijst ook op hoe je contact houdt met de betrokkenen (e</w:t>
+      </w:r>
+      <w:r>
+        <w:rPr>
+          <w:rFonts w:ascii="Calibri" w:hAnsi="Calibri"/>
+          <w:i/>
+          <w:highlight w:val="lightGray"/>
+        </w:rPr>
+        <w:t>-</w:t>
+      </w:r>
+      <w:r>
+        <w:rPr>
+          <w:rFonts w:ascii="Calibri" w:hAnsi="Calibri"/>
+          <w:i/>
+          <w:highlight w:val="lightGray"/>
+        </w:rPr>
+        <w:t>mail, telefoon).</w:t>
       </w:r>
     </w:p>
     <w:p>
@@ -904,16 +966,16 @@
           <w:color w:val="auto"/>
         </w:rPr>
       </w:pPr>
-      <w:bookmarkStart w:id="6" w:name="_Toc440027440"/>
-      <w:bookmarkStart w:id="7" w:name="_Toc481998170"/>
-      <w:r>
-        <w:rPr>
-          <w:color w:val="auto"/>
-        </w:rPr>
-        <w:t>Betrokkenen</w:t>
-      </w:r>
-      <w:bookmarkEnd w:id="6"/>
+      <w:bookmarkStart w:id="7" w:name="_Toc440027441"/>
+      <w:bookmarkStart w:id="8" w:name="_Toc481998171"/>
+      <w:r>
+        <w:rPr>
+          <w:color w:val="auto"/>
+        </w:rPr>
+        <w:t>Benodigdheden</w:t>
+      </w:r>
       <w:bookmarkEnd w:id="7"/>
+      <w:bookmarkEnd w:id="8"/>
     </w:p>
     <w:p>
       <w:pPr>
@@ -937,24 +999,17 @@
           <w:i/>
           <w:highlight w:val="lightGray"/>
         </w:rPr>
-        <w:t>n een lijst de personen die meewerken aan het project. Neem in deze lijst ook op hoe je contact houdt met de betrokkenen (e</w:t>
-      </w:r>
-      <w:r>
-        <w:rPr>
-          <w:rFonts w:ascii="Calibri" w:hAnsi="Calibri"/>
-          <w:i/>
-          <w:highlight w:val="lightGray"/>
-        </w:rPr>
-        <w:t>-</w:t>
-      </w:r>
-      <w:r>
-        <w:rPr>
-          <w:rFonts w:ascii="Calibri" w:hAnsi="Calibri"/>
-          <w:i/>
-          <w:highlight w:val="lightGray"/>
-        </w:rPr>
-        <w:t>mail, telefoon).</w:t>
-      </w:r>
+        <w:t>n een lijst welke</w:t>
+      </w:r>
+      <w:r>
+        <w:rPr>
+          <w:rFonts w:ascii="Calibri" w:hAnsi="Calibri"/>
+          <w:i/>
+          <w:highlight w:val="lightGray"/>
+        </w:rPr>
+        <w:t xml:space="preserve"> middelen nodig zijn om de werkzaamheden binnen dit project te kunnen verrichten. In de lijst kunnen kantoorartikelen staan, hardware, software, beschikbare ruimtes en dergelijke. </w:t>
+      </w:r>
+      <w:bookmarkStart w:id="9" w:name="_Toc440027442"/>
     </w:p>
     <w:p>
       <w:pPr>
@@ -963,50 +1018,119 @@
           <w:color w:val="auto"/>
         </w:rPr>
       </w:pPr>
-      <w:bookmarkStart w:id="8" w:name="_Toc440027441"/>
-      <w:bookmarkStart w:id="9" w:name="_Toc481998171"/>
-      <w:r>
-        <w:rPr>
-          <w:color w:val="auto"/>
-        </w:rPr>
-        <w:t>Benodigdheden</w:t>
-      </w:r>
-      <w:bookmarkEnd w:id="8"/>
+      <w:bookmarkStart w:id="10" w:name="_Toc481998172"/>
+      <w:r>
+        <w:rPr>
+          <w:color w:val="auto"/>
+        </w:rPr>
+        <w:t>Takenlijst</w:t>
+      </w:r>
       <w:bookmarkEnd w:id="9"/>
+      <w:bookmarkEnd w:id="10"/>
     </w:p>
     <w:p>
       <w:pPr>
-        <w:rPr>
-          <w:rFonts w:ascii="Calibri" w:hAnsi="Calibri"/>
-          <w:i/>
+        <w:pStyle w:val="Default"/>
+        <w:rPr>
+          <w:rFonts w:ascii="Calibri" w:hAnsi="Calibri"/>
+          <w:i/>
+          <w:color w:val="auto"/>
+          <w:sz w:val="22"/>
+          <w:szCs w:val="20"/>
           <w:highlight w:val="lightGray"/>
         </w:rPr>
       </w:pPr>
-      <w:r>
-        <w:rPr>
-          <w:rFonts w:ascii="Calibri" w:hAnsi="Calibri"/>
-          <w:i/>
-          <w:highlight w:val="lightGray"/>
-        </w:rPr>
-        <w:t>Benoem i</w:t>
-      </w:r>
-      <w:r>
-        <w:rPr>
-          <w:rFonts w:ascii="Calibri" w:hAnsi="Calibri"/>
-          <w:i/>
-          <w:highlight w:val="lightGray"/>
-        </w:rPr>
-        <w:t>n een lijst welke</w:t>
-      </w:r>
-      <w:r>
-        <w:rPr>
-          <w:rFonts w:ascii="Calibri" w:hAnsi="Calibri"/>
-          <w:i/>
-          <w:highlight w:val="lightGray"/>
-        </w:rPr>
-        <w:t xml:space="preserve"> middelen nodig zijn om de werkzaamheden binnen dit project te kunnen verrichten. In de lijst kunnen kantoorartikelen staan, hardware, software, beschikbare ruimtes en dergelijke. </w:t>
-      </w:r>
-      <w:bookmarkStart w:id="10" w:name="_Toc440027442"/>
+      <w:bookmarkStart w:id="11" w:name="_Toc440027443"/>
+      <w:r>
+        <w:rPr>
+          <w:rFonts w:ascii="Calibri" w:hAnsi="Calibri"/>
+          <w:i/>
+          <w:color w:val="auto"/>
+          <w:sz w:val="22"/>
+          <w:szCs w:val="20"/>
+          <w:highlight w:val="lightGray"/>
+        </w:rPr>
+        <w:t>De takenlijst is een lijst met alle werkzaamheden die verricht moeten worden om het volledige</w:t>
+      </w:r>
+      <w:r>
+        <w:rPr>
+          <w:rFonts w:ascii="Calibri" w:hAnsi="Calibri"/>
+          <w:i/>
+          <w:color w:val="auto"/>
+          <w:sz w:val="22"/>
+          <w:szCs w:val="20"/>
+          <w:highlight w:val="lightGray"/>
+        </w:rPr>
+        <w:t xml:space="preserve"> project (tot en met</w:t>
+      </w:r>
+      <w:r>
+        <w:rPr>
+          <w:rFonts w:ascii="Calibri" w:hAnsi="Calibri"/>
+          <w:i/>
+          <w:color w:val="auto"/>
+          <w:sz w:val="22"/>
+          <w:szCs w:val="20"/>
+          <w:highlight w:val="lightGray"/>
+        </w:rPr>
+        <w:t xml:space="preserve"> oplevering applicatie</w:t>
+      </w:r>
+      <w:r>
+        <w:rPr>
+          <w:rFonts w:ascii="Calibri" w:hAnsi="Calibri"/>
+          <w:i/>
+          <w:color w:val="auto"/>
+          <w:sz w:val="22"/>
+          <w:szCs w:val="20"/>
+          <w:highlight w:val="lightGray"/>
+        </w:rPr>
+        <w:t>) uit te voeren. Het onderdeel ‘</w:t>
+      </w:r>
+      <w:r>
+        <w:rPr>
+          <w:rFonts w:ascii="Calibri" w:hAnsi="Calibri"/>
+          <w:b/>
+          <w:i/>
+          <w:color w:val="auto"/>
+          <w:sz w:val="22"/>
+          <w:szCs w:val="20"/>
+          <w:highlight w:val="lightGray"/>
+        </w:rPr>
+        <w:t>Levert een bijdrage aan het ontwikkeltraject</w:t>
+      </w:r>
+      <w:r>
+        <w:rPr>
+          <w:rFonts w:ascii="Calibri" w:hAnsi="Calibri"/>
+          <w:i/>
+          <w:color w:val="auto"/>
+          <w:sz w:val="22"/>
+          <w:szCs w:val="20"/>
+          <w:highlight w:val="lightGray"/>
+        </w:rPr>
+        <w:t>’</w:t>
+      </w:r>
+      <w:r>
+        <w:rPr>
+          <w:rFonts w:ascii="Calibri" w:hAnsi="Calibri"/>
+          <w:b/>
+          <w:i/>
+          <w:color w:val="auto"/>
+          <w:sz w:val="22"/>
+          <w:szCs w:val="20"/>
+          <w:highlight w:val="lightGray"/>
+        </w:rPr>
+        <w:t xml:space="preserve"> </w:t>
+      </w:r>
+      <w:r>
+        <w:rPr>
+          <w:rFonts w:ascii="Calibri" w:hAnsi="Calibri"/>
+          <w:i/>
+          <w:color w:val="auto"/>
+          <w:sz w:val="22"/>
+          <w:szCs w:val="20"/>
+          <w:highlight w:val="lightGray"/>
+        </w:rPr>
+        <w:t>wordt in detail uitgewerkt. Zorg ervoor dat je ook zaken als gesprekken en mailen opneemt.</w:t>
+      </w:r>
     </w:p>
     <w:p>
       <w:pPr>
@@ -1015,136 +1139,15 @@
           <w:color w:val="auto"/>
         </w:rPr>
       </w:pPr>
-      <w:bookmarkStart w:id="11" w:name="_Toc481998172"/>
-      <w:r>
-        <w:rPr>
-          <w:color w:val="auto"/>
-        </w:rPr>
-        <w:t>Takenlijst</w:t>
-      </w:r>
-      <w:bookmarkEnd w:id="10"/>
+      <w:bookmarkStart w:id="12" w:name="_Toc481998173"/>
+      <w:r>
+        <w:rPr>
+          <w:color w:val="auto"/>
+        </w:rPr>
+        <w:t>Planning</w:t>
+      </w:r>
       <w:bookmarkEnd w:id="11"/>
-    </w:p>
-    <w:p>
-      <w:pPr>
-        <w:pStyle w:val="Default"/>
-        <w:rPr>
-          <w:rFonts w:ascii="Calibri" w:hAnsi="Calibri"/>
-          <w:i/>
-          <w:color w:val="auto"/>
-          <w:sz w:val="22"/>
-          <w:szCs w:val="20"/>
-          <w:highlight w:val="lightGray"/>
-        </w:rPr>
-      </w:pPr>
-      <w:bookmarkStart w:id="12" w:name="_Toc440027443"/>
-      <w:r>
-        <w:rPr>
-          <w:rFonts w:ascii="Calibri" w:hAnsi="Calibri"/>
-          <w:i/>
-          <w:color w:val="auto"/>
-          <w:sz w:val="22"/>
-          <w:szCs w:val="20"/>
-          <w:highlight w:val="lightGray"/>
-        </w:rPr>
-        <w:t>De takenlijst is een lijst met alle werkzaamheden die verricht moeten worden om het volledige</w:t>
-      </w:r>
-      <w:r>
-        <w:rPr>
-          <w:rFonts w:ascii="Calibri" w:hAnsi="Calibri"/>
-          <w:i/>
-          <w:color w:val="auto"/>
-          <w:sz w:val="22"/>
-          <w:szCs w:val="20"/>
-          <w:highlight w:val="lightGray"/>
-        </w:rPr>
-        <w:t xml:space="preserve"> project (tot en met</w:t>
-      </w:r>
-      <w:r>
-        <w:rPr>
-          <w:rFonts w:ascii="Calibri" w:hAnsi="Calibri"/>
-          <w:i/>
-          <w:color w:val="auto"/>
-          <w:sz w:val="22"/>
-          <w:szCs w:val="20"/>
-          <w:highlight w:val="lightGray"/>
-        </w:rPr>
-        <w:t xml:space="preserve"> oplevering applicatie</w:t>
-      </w:r>
-      <w:r>
-        <w:rPr>
-          <w:rFonts w:ascii="Calibri" w:hAnsi="Calibri"/>
-          <w:i/>
-          <w:color w:val="auto"/>
-          <w:sz w:val="22"/>
-          <w:szCs w:val="20"/>
-          <w:highlight w:val="lightGray"/>
-        </w:rPr>
-        <w:t>) uit te voeren. Het onderdeel ‘</w:t>
-      </w:r>
-      <w:r>
-        <w:rPr>
-          <w:rFonts w:ascii="Calibri" w:hAnsi="Calibri"/>
-          <w:b/>
-          <w:i/>
-          <w:color w:val="auto"/>
-          <w:sz w:val="22"/>
-          <w:szCs w:val="20"/>
-          <w:highlight w:val="lightGray"/>
-        </w:rPr>
-        <w:t>Levert een bijdrage aan het ontwikkeltraject</w:t>
-      </w:r>
-      <w:r>
-        <w:rPr>
-          <w:rFonts w:ascii="Calibri" w:hAnsi="Calibri"/>
-          <w:i/>
-          <w:color w:val="auto"/>
-          <w:sz w:val="22"/>
-          <w:szCs w:val="20"/>
-          <w:highlight w:val="lightGray"/>
-        </w:rPr>
-        <w:t>’</w:t>
-      </w:r>
-      <w:r>
-        <w:rPr>
-          <w:rFonts w:ascii="Calibri" w:hAnsi="Calibri"/>
-          <w:b/>
-          <w:i/>
-          <w:color w:val="auto"/>
-          <w:sz w:val="22"/>
-          <w:szCs w:val="20"/>
-          <w:highlight w:val="lightGray"/>
-        </w:rPr>
-        <w:t xml:space="preserve"> </w:t>
-      </w:r>
-      <w:r>
-        <w:rPr>
-          <w:rFonts w:ascii="Calibri" w:hAnsi="Calibri"/>
-          <w:i/>
-          <w:color w:val="auto"/>
-          <w:sz w:val="22"/>
-          <w:szCs w:val="20"/>
-          <w:highlight w:val="lightGray"/>
-        </w:rPr>
-        <w:t>wordt in detail uitgewerkt. Zorg ervoor dat je ook zaken als gesprekken en mailen opneemt.</w:t>
-      </w:r>
-    </w:p>
-    <w:p>
-      <w:pPr>
-        <w:pStyle w:val="Kop1"/>
-        <w:rPr>
-          <w:color w:val="auto"/>
-        </w:rPr>
-      </w:pPr>
-      <w:bookmarkStart w:id="13" w:name="_Toc481998173"/>
-      <w:r>
-        <w:rPr>
-          <w:color w:val="auto"/>
-        </w:rPr>
-        <w:t>Planning</w:t>
-      </w:r>
       <w:bookmarkEnd w:id="12"/>
-      <w:bookmarkEnd w:id="13"/>
     </w:p>
     <w:p>
       <w:pPr>
@@ -1390,19 +1393,9 @@
             <w:tcW w:w="1305" w:type="dxa"/>
           </w:tcPr>
           <w:p>
-            <w:proofErr w:type="spellStart"/>
-            <w:r>
-              <w:t>dd</w:t>
-            </w:r>
-            <w:proofErr w:type="spellEnd"/>
-            <w:r>
-              <w:t>-mm-</w:t>
-            </w:r>
-            <w:proofErr w:type="spellStart"/>
-            <w:r>
-              <w:t>jjjj</w:t>
-            </w:r>
-            <w:proofErr w:type="spellEnd"/>
+            <w:r>
+              <w:t>dd-mm-jjjj</w:t>
+            </w:r>
           </w:p>
         </w:tc>
         <w:tc>
@@ -1423,19 +1416,9 @@
             <w:tcW w:w="1192" w:type="dxa"/>
           </w:tcPr>
           <w:p>
-            <w:proofErr w:type="spellStart"/>
-            <w:r>
-              <w:t>dd</w:t>
-            </w:r>
-            <w:proofErr w:type="spellEnd"/>
-            <w:r>
-              <w:t>-mm-</w:t>
-            </w:r>
-            <w:proofErr w:type="spellStart"/>
-            <w:r>
-              <w:t>jjjj</w:t>
-            </w:r>
-            <w:proofErr w:type="spellEnd"/>
+            <w:r>
+              <w:t>dd-mm-jjjj</w:t>
+            </w:r>
           </w:p>
         </w:tc>
         <w:tc>
@@ -1486,8 +1469,8 @@
           <w:color w:val="auto"/>
         </w:rPr>
       </w:pPr>
-      <w:bookmarkStart w:id="14" w:name="_Toc451844514"/>
-      <w:bookmarkStart w:id="15" w:name="_Toc481998174"/>
+      <w:bookmarkStart w:id="13" w:name="_Toc451844514"/>
+      <w:bookmarkStart w:id="14" w:name="_Toc481998174"/>
       <w:r>
         <w:rPr>
           <w:color w:val="auto"/>
@@ -1495,8 +1478,8 @@
         <w:lastRenderedPageBreak/>
         <w:t>Risicoanalyse</w:t>
       </w:r>
+      <w:bookmarkEnd w:id="13"/>
       <w:bookmarkEnd w:id="14"/>
-      <w:bookmarkEnd w:id="15"/>
     </w:p>
     <w:p>
       <w:pPr>
@@ -1551,16 +1534,16 @@
           <w:color w:val="auto"/>
         </w:rPr>
       </w:pPr>
-      <w:bookmarkStart w:id="16" w:name="_Toc451844515"/>
-      <w:bookmarkStart w:id="17" w:name="_Toc481998175"/>
+      <w:bookmarkStart w:id="15" w:name="_Toc451844515"/>
+      <w:bookmarkStart w:id="16" w:name="_Toc481998175"/>
       <w:r>
         <w:rPr>
           <w:color w:val="auto"/>
         </w:rPr>
         <w:t>Projectgrenzen</w:t>
       </w:r>
+      <w:bookmarkEnd w:id="15"/>
       <w:bookmarkEnd w:id="16"/>
-      <w:bookmarkEnd w:id="17"/>
     </w:p>
     <w:p>
       <w:pPr>
@@ -1595,8 +1578,8 @@
       </w:pPr>
     </w:p>
     <w:sectPr>
-      <w:headerReference w:type="default" r:id="rId8"/>
-      <w:footerReference w:type="default" r:id="rId9"/>
+      <w:headerReference w:type="default" r:id="rId7"/>
+      <w:footerReference w:type="default" r:id="rId8"/>
       <w:pgSz w:w="11906" w:h="16838"/>
       <w:pgMar w:top="1417" w:right="1417" w:bottom="1417" w:left="1417" w:header="708" w:footer="708" w:gutter="0"/>
       <w:cols w:space="708"/>
@@ -1607,7 +1590,7 @@
 </file>
 
 <file path=word/endnotes.xml><?xml version="1.0" encoding="utf-8"?>
-<w:endnotes xmlns:wpc="http://schemas.microsoft.com/office/word/2010/wordprocessingCanvas" xmlns:mc="http://schemas.openxmlformats.org/markup-compatibility/2006" xmlns:o="urn:schemas-microsoft-com:office:office" xmlns:r="http://schemas.openxmlformats.org/officeDocument/2006/relationships" xmlns:m="http://schemas.openxmlformats.org/officeDocument/2006/math" xmlns:v="urn:schemas-microsoft-com:vml" xmlns:wp14="http://schemas.microsoft.com/office/word/2010/wordprocessingDrawing" xmlns:wp="http://schemas.openxmlformats.org/drawingml/2006/wordprocessingDrawing" xmlns:w10="urn:schemas-microsoft-com:office:word" xmlns:w="http://schemas.openxmlformats.org/wordprocessingml/2006/main" xmlns:w14="http://schemas.microsoft.com/office/word/2010/wordml" xmlns:wpg="http://schemas.microsoft.com/office/word/2010/wordprocessingGroup" xmlns:wpi="http://schemas.microsoft.com/office/word/2010/wordprocessingInk" xmlns:wne="http://schemas.microsoft.com/office/word/2006/wordml" xmlns:wps="http://schemas.microsoft.com/office/word/2010/wordprocessingShape" mc:Ignorable="w14 wp14">
+<w:endnotes xmlns:wpc="http://schemas.microsoft.com/office/word/2010/wordprocessingCanvas" xmlns:cx="http://schemas.microsoft.com/office/drawing/2014/chartex" xmlns:cx1="http://schemas.microsoft.com/office/drawing/2015/9/8/chartex" xmlns:cx2="http://schemas.microsoft.com/office/drawing/2015/10/21/chartex" xmlns:cx3="http://schemas.microsoft.com/office/drawing/2016/5/9/chartex" xmlns:cx4="http://schemas.microsoft.com/office/drawing/2016/5/10/chartex" xmlns:cx5="http://schemas.microsoft.com/office/drawing/2016/5/11/chartex" xmlns:cx6="http://schemas.microsoft.com/office/drawing/2016/5/12/chartex" xmlns:cx7="http://schemas.microsoft.com/office/drawing/2016/5/13/chartex" xmlns:cx8="http://schemas.microsoft.com/office/drawing/2016/5/14/chartex" xmlns:mc="http://schemas.openxmlformats.org/markup-compatibility/2006" xmlns:aink="http://schemas.microsoft.com/office/drawing/2016/ink" xmlns:am3d="http://schemas.microsoft.com/office/drawing/2017/model3d" xmlns:o="urn:schemas-microsoft-com:office:office" xmlns:r="http://schemas.openxmlformats.org/officeDocument/2006/relationships" xmlns:m="http://schemas.openxmlformats.org/officeDocument/2006/math" xmlns:v="urn:schemas-microsoft-com:vml" xmlns:wp14="http://schemas.microsoft.com/office/word/2010/wordprocessingDrawing" xmlns:wp="http://schemas.openxmlformats.org/drawingml/2006/wordprocessingDrawing" xmlns:w10="urn:schemas-microsoft-com:office:word" xmlns:w="http://schemas.openxmlformats.org/wordprocessingml/2006/main" xmlns:w14="http://schemas.microsoft.com/office/word/2010/wordml" xmlns:w15="http://schemas.microsoft.com/office/word/2012/wordml" xmlns:w16cex="http://schemas.microsoft.com/office/word/2018/wordml/cex" xmlns:w16cid="http://schemas.microsoft.com/office/word/2016/wordml/cid" xmlns:w16="http://schemas.microsoft.com/office/word/2018/wordml" xmlns:w16sdtdh="http://schemas.microsoft.com/office/word/2020/wordml/sdtdatahash" xmlns:w16se="http://schemas.microsoft.com/office/word/2015/wordml/symex" xmlns:wpg="http://schemas.microsoft.com/office/word/2010/wordprocessingGroup" xmlns:wpi="http://schemas.microsoft.com/office/word/2010/wordprocessingInk" xmlns:wne="http://schemas.microsoft.com/office/word/2006/wordml" xmlns:wps="http://schemas.microsoft.com/office/word/2010/wordprocessingShape" mc:Ignorable="w14 w15 w16se w16cid w16 w16cex w16sdtdh wp14">
   <w:endnote w:type="separator" w:id="-1">
     <w:p>
       <w:pPr>
@@ -1632,7 +1615,7 @@
 </file>
 
 <file path=word/footer1.xml><?xml version="1.0" encoding="utf-8"?>
-<w:ftr xmlns:wpc="http://schemas.microsoft.com/office/word/2010/wordprocessingCanvas" xmlns:mc="http://schemas.openxmlformats.org/markup-compatibility/2006" xmlns:o="urn:schemas-microsoft-com:office:office" xmlns:r="http://schemas.openxmlformats.org/officeDocument/2006/relationships" xmlns:m="http://schemas.openxmlformats.org/officeDocument/2006/math" xmlns:v="urn:schemas-microsoft-com:vml" xmlns:wp14="http://schemas.microsoft.com/office/word/2010/wordprocessingDrawing" xmlns:wp="http://schemas.openxmlformats.org/drawingml/2006/wordprocessingDrawing" xmlns:w10="urn:schemas-microsoft-com:office:word" xmlns:w="http://schemas.openxmlformats.org/wordprocessingml/2006/main" xmlns:w14="http://schemas.microsoft.com/office/word/2010/wordml" xmlns:wpg="http://schemas.microsoft.com/office/word/2010/wordprocessingGroup" xmlns:wpi="http://schemas.microsoft.com/office/word/2010/wordprocessingInk" xmlns:wne="http://schemas.microsoft.com/office/word/2006/wordml" xmlns:wps="http://schemas.microsoft.com/office/word/2010/wordprocessingShape" mc:Ignorable="w14 wp14">
+<w:ftr xmlns:wpc="http://schemas.microsoft.com/office/word/2010/wordprocessingCanvas" xmlns:cx="http://schemas.microsoft.com/office/drawing/2014/chartex" xmlns:cx1="http://schemas.microsoft.com/office/drawing/2015/9/8/chartex" xmlns:cx2="http://schemas.microsoft.com/office/drawing/2015/10/21/chartex" xmlns:cx3="http://schemas.microsoft.com/office/drawing/2016/5/9/chartex" xmlns:cx4="http://schemas.microsoft.com/office/drawing/2016/5/10/chartex" xmlns:cx5="http://schemas.microsoft.com/office/drawing/2016/5/11/chartex" xmlns:cx6="http://schemas.microsoft.com/office/drawing/2016/5/12/chartex" xmlns:cx7="http://schemas.microsoft.com/office/drawing/2016/5/13/chartex" xmlns:cx8="http://schemas.microsoft.com/office/drawing/2016/5/14/chartex" xmlns:mc="http://schemas.openxmlformats.org/markup-compatibility/2006" xmlns:aink="http://schemas.microsoft.com/office/drawing/2016/ink" xmlns:am3d="http://schemas.microsoft.com/office/drawing/2017/model3d" xmlns:o="urn:schemas-microsoft-com:office:office" xmlns:r="http://schemas.openxmlformats.org/officeDocument/2006/relationships" xmlns:m="http://schemas.openxmlformats.org/officeDocument/2006/math" xmlns:v="urn:schemas-microsoft-com:vml" xmlns:wp14="http://schemas.microsoft.com/office/word/2010/wordprocessingDrawing" xmlns:wp="http://schemas.openxmlformats.org/drawingml/2006/wordprocessingDrawing" xmlns:w10="urn:schemas-microsoft-com:office:word" xmlns:w="http://schemas.openxmlformats.org/wordprocessingml/2006/main" xmlns:w14="http://schemas.microsoft.com/office/word/2010/wordml" xmlns:w15="http://schemas.microsoft.com/office/word/2012/wordml" xmlns:w16cex="http://schemas.microsoft.com/office/word/2018/wordml/cex" xmlns:w16cid="http://schemas.microsoft.com/office/word/2016/wordml/cid" xmlns:w16="http://schemas.microsoft.com/office/word/2018/wordml" xmlns:w16sdtdh="http://schemas.microsoft.com/office/word/2020/wordml/sdtdatahash" xmlns:w16se="http://schemas.microsoft.com/office/word/2015/wordml/symex" xmlns:wpg="http://schemas.microsoft.com/office/word/2010/wordprocessingGroup" xmlns:wpi="http://schemas.microsoft.com/office/word/2010/wordprocessingInk" xmlns:wne="http://schemas.microsoft.com/office/word/2006/wordml" xmlns:wps="http://schemas.microsoft.com/office/word/2010/wordprocessingShape" mc:Ignorable="w14 w15 w16se w16cid w16 w16cex w16sdtdh wp14">
   <w:sdt>
     <w:sdtPr>
       <w:id w:val="-1250658650"/>
@@ -1796,7 +1779,7 @@
 </file>
 
 <file path=word/footnotes.xml><?xml version="1.0" encoding="utf-8"?>
-<w:footnotes xmlns:wpc="http://schemas.microsoft.com/office/word/2010/wordprocessingCanvas" xmlns:mc="http://schemas.openxmlformats.org/markup-compatibility/2006" xmlns:o="urn:schemas-microsoft-com:office:office" xmlns:r="http://schemas.openxmlformats.org/officeDocument/2006/relationships" xmlns:m="http://schemas.openxmlformats.org/officeDocument/2006/math" xmlns:v="urn:schemas-microsoft-com:vml" xmlns:wp14="http://schemas.microsoft.com/office/word/2010/wordprocessingDrawing" xmlns:wp="http://schemas.openxmlformats.org/drawingml/2006/wordprocessingDrawing" xmlns:w10="urn:schemas-microsoft-com:office:word" xmlns:w="http://schemas.openxmlformats.org/wordprocessingml/2006/main" xmlns:w14="http://schemas.microsoft.com/office/word/2010/wordml" xmlns:wpg="http://schemas.microsoft.com/office/word/2010/wordprocessingGroup" xmlns:wpi="http://schemas.microsoft.com/office/word/2010/wordprocessingInk" xmlns:wne="http://schemas.microsoft.com/office/word/2006/wordml" xmlns:wps="http://schemas.microsoft.com/office/word/2010/wordprocessingShape" mc:Ignorable="w14 wp14">
+<w:footnotes xmlns:wpc="http://schemas.microsoft.com/office/word/2010/wordprocessingCanvas" xmlns:cx="http://schemas.microsoft.com/office/drawing/2014/chartex" xmlns:cx1="http://schemas.microsoft.com/office/drawing/2015/9/8/chartex" xmlns:cx2="http://schemas.microsoft.com/office/drawing/2015/10/21/chartex" xmlns:cx3="http://schemas.microsoft.com/office/drawing/2016/5/9/chartex" xmlns:cx4="http://schemas.microsoft.com/office/drawing/2016/5/10/chartex" xmlns:cx5="http://schemas.microsoft.com/office/drawing/2016/5/11/chartex" xmlns:cx6="http://schemas.microsoft.com/office/drawing/2016/5/12/chartex" xmlns:cx7="http://schemas.microsoft.com/office/drawing/2016/5/13/chartex" xmlns:cx8="http://schemas.microsoft.com/office/drawing/2016/5/14/chartex" xmlns:mc="http://schemas.openxmlformats.org/markup-compatibility/2006" xmlns:aink="http://schemas.microsoft.com/office/drawing/2016/ink" xmlns:am3d="http://schemas.microsoft.com/office/drawing/2017/model3d" xmlns:o="urn:schemas-microsoft-com:office:office" xmlns:r="http://schemas.openxmlformats.org/officeDocument/2006/relationships" xmlns:m="http://schemas.openxmlformats.org/officeDocument/2006/math" xmlns:v="urn:schemas-microsoft-com:vml" xmlns:wp14="http://schemas.microsoft.com/office/word/2010/wordprocessingDrawing" xmlns:wp="http://schemas.openxmlformats.org/drawingml/2006/wordprocessingDrawing" xmlns:w10="urn:schemas-microsoft-com:office:word" xmlns:w="http://schemas.openxmlformats.org/wordprocessingml/2006/main" xmlns:w14="http://schemas.microsoft.com/office/word/2010/wordml" xmlns:w15="http://schemas.microsoft.com/office/word/2012/wordml" xmlns:w16cex="http://schemas.microsoft.com/office/word/2018/wordml/cex" xmlns:w16cid="http://schemas.microsoft.com/office/word/2016/wordml/cid" xmlns:w16="http://schemas.microsoft.com/office/word/2018/wordml" xmlns:w16sdtdh="http://schemas.microsoft.com/office/word/2020/wordml/sdtdatahash" xmlns:w16se="http://schemas.microsoft.com/office/word/2015/wordml/symex" xmlns:wpg="http://schemas.microsoft.com/office/word/2010/wordprocessingGroup" xmlns:wpi="http://schemas.microsoft.com/office/word/2010/wordprocessingInk" xmlns:wne="http://schemas.microsoft.com/office/word/2006/wordml" xmlns:wps="http://schemas.microsoft.com/office/word/2010/wordprocessingShape" mc:Ignorable="w14 w15 w16se w16cid w16 w16cex w16sdtdh wp14">
   <w:footnote w:type="separator" w:id="-1">
     <w:p>
       <w:pPr>
@@ -1821,7 +1804,7 @@
 </file>
 
 <file path=word/header1.xml><?xml version="1.0" encoding="utf-8"?>
-<w:hdr xmlns:wpc="http://schemas.microsoft.com/office/word/2010/wordprocessingCanvas" xmlns:mc="http://schemas.openxmlformats.org/markup-compatibility/2006" xmlns:o="urn:schemas-microsoft-com:office:office" xmlns:r="http://schemas.openxmlformats.org/officeDocument/2006/relationships" xmlns:m="http://schemas.openxmlformats.org/officeDocument/2006/math" xmlns:v="urn:schemas-microsoft-com:vml" xmlns:wp14="http://schemas.microsoft.com/office/word/2010/wordprocessingDrawing" xmlns:wp="http://schemas.openxmlformats.org/drawingml/2006/wordprocessingDrawing" xmlns:w10="urn:schemas-microsoft-com:office:word" xmlns:w="http://schemas.openxmlformats.org/wordprocessingml/2006/main" xmlns:w14="http://schemas.microsoft.com/office/word/2010/wordml" xmlns:wpg="http://schemas.microsoft.com/office/word/2010/wordprocessingGroup" xmlns:wpi="http://schemas.microsoft.com/office/word/2010/wordprocessingInk" xmlns:wne="http://schemas.microsoft.com/office/word/2006/wordml" xmlns:wps="http://schemas.microsoft.com/office/word/2010/wordprocessingShape" mc:Ignorable="w14 wp14">
+<w:hdr xmlns:wpc="http://schemas.microsoft.com/office/word/2010/wordprocessingCanvas" xmlns:cx="http://schemas.microsoft.com/office/drawing/2014/chartex" xmlns:cx1="http://schemas.microsoft.com/office/drawing/2015/9/8/chartex" xmlns:cx2="http://schemas.microsoft.com/office/drawing/2015/10/21/chartex" xmlns:cx3="http://schemas.microsoft.com/office/drawing/2016/5/9/chartex" xmlns:cx4="http://schemas.microsoft.com/office/drawing/2016/5/10/chartex" xmlns:cx5="http://schemas.microsoft.com/office/drawing/2016/5/11/chartex" xmlns:cx6="http://schemas.microsoft.com/office/drawing/2016/5/12/chartex" xmlns:cx7="http://schemas.microsoft.com/office/drawing/2016/5/13/chartex" xmlns:cx8="http://schemas.microsoft.com/office/drawing/2016/5/14/chartex" xmlns:mc="http://schemas.openxmlformats.org/markup-compatibility/2006" xmlns:aink="http://schemas.microsoft.com/office/drawing/2016/ink" xmlns:am3d="http://schemas.microsoft.com/office/drawing/2017/model3d" xmlns:o="urn:schemas-microsoft-com:office:office" xmlns:r="http://schemas.openxmlformats.org/officeDocument/2006/relationships" xmlns:m="http://schemas.openxmlformats.org/officeDocument/2006/math" xmlns:v="urn:schemas-microsoft-com:vml" xmlns:wp14="http://schemas.microsoft.com/office/word/2010/wordprocessingDrawing" xmlns:wp="http://schemas.openxmlformats.org/drawingml/2006/wordprocessingDrawing" xmlns:w10="urn:schemas-microsoft-com:office:word" xmlns:w="http://schemas.openxmlformats.org/wordprocessingml/2006/main" xmlns:w14="http://schemas.microsoft.com/office/word/2010/wordml" xmlns:w15="http://schemas.microsoft.com/office/word/2012/wordml" xmlns:w16cex="http://schemas.microsoft.com/office/word/2018/wordml/cex" xmlns:w16cid="http://schemas.microsoft.com/office/word/2016/wordml/cid" xmlns:w16="http://schemas.microsoft.com/office/word/2018/wordml" xmlns:w16sdtdh="http://schemas.microsoft.com/office/word/2020/wordml/sdtdatahash" xmlns:w16se="http://schemas.microsoft.com/office/word/2015/wordml/symex" xmlns:wpg="http://schemas.microsoft.com/office/word/2010/wordprocessingGroup" xmlns:wpi="http://schemas.microsoft.com/office/word/2010/wordprocessingInk" xmlns:wne="http://schemas.microsoft.com/office/word/2006/wordml" xmlns:wps="http://schemas.microsoft.com/office/word/2010/wordprocessingShape" mc:Ignorable="w14 w15 w16se w16cid w16 w16cex w16sdtdh wp14">
   <w:p>
     <w:pPr>
       <w:pStyle w:val="Koptekst"/>
@@ -1833,7 +1816,7 @@
         <w:lang w:eastAsia="nl-NL"/>
       </w:rPr>
       <w:drawing>
-        <wp:inline distT="0" distB="0" distL="0" distR="0" wp14:anchorId="6A956FC4" wp14:editId="01ED9D21">
+        <wp:inline distT="0" distB="0" distL="0" distR="0" wp14:anchorId="71CE5013" wp14:editId="12E2EC68">
           <wp:extent cx="2211070" cy="371475"/>
           <wp:effectExtent l="0" t="0" r="0" b="9525"/>
           <wp:docPr id="1" name="Afbeelding 1" descr="Logo kleur"/>
@@ -1882,7 +1865,7 @@
 </file>
 
 <file path=word/styles.xml><?xml version="1.0" encoding="utf-8"?>
-<w:styles xmlns:mc="http://schemas.openxmlformats.org/markup-compatibility/2006" xmlns:r="http://schemas.openxmlformats.org/officeDocument/2006/relationships" xmlns:w="http://schemas.openxmlformats.org/wordprocessingml/2006/main" xmlns:w14="http://schemas.microsoft.com/office/word/2010/wordml" mc:Ignorable="w14">
+<w:styles xmlns:mc="http://schemas.openxmlformats.org/markup-compatibility/2006" xmlns:r="http://schemas.openxmlformats.org/officeDocument/2006/relationships" xmlns:w="http://schemas.openxmlformats.org/wordprocessingml/2006/main" xmlns:w14="http://schemas.microsoft.com/office/word/2010/wordml" xmlns:w15="http://schemas.microsoft.com/office/word/2012/wordml" xmlns:w16cex="http://schemas.microsoft.com/office/word/2018/wordml/cex" xmlns:w16cid="http://schemas.microsoft.com/office/word/2016/wordml/cid" xmlns:w16="http://schemas.microsoft.com/office/word/2018/wordml" xmlns:w16sdtdh="http://schemas.microsoft.com/office/word/2020/wordml/sdtdatahash" xmlns:w16se="http://schemas.microsoft.com/office/word/2015/wordml/symex" mc:Ignorable="w14 w15 w16se w16cid w16 w16cex w16sdtdh">
   <w:docDefaults>
     <w:rPrDefault>
       <w:rPr>
@@ -1898,651 +1881,383 @@
       </w:pPr>
     </w:pPrDefault>
   </w:docDefaults>
-  <w:latentStyles w:defLockedState="0" w:defUIPriority="99" w:defSemiHidden="1" w:defUnhideWhenUsed="1" w:defQFormat="0" w:count="267">
-    <w:lsdException w:name="Normal" w:semiHidden="0" w:uiPriority="0" w:unhideWhenUsed="0" w:qFormat="1"/>
-    <w:lsdException w:name="heading 1" w:semiHidden="0" w:uiPriority="9" w:unhideWhenUsed="0" w:qFormat="1"/>
-    <w:lsdException w:name="heading 2" w:uiPriority="9" w:qFormat="1"/>
-    <w:lsdException w:name="heading 3" w:uiPriority="9" w:qFormat="1"/>
-    <w:lsdException w:name="heading 4" w:uiPriority="9" w:qFormat="1"/>
-    <w:lsdException w:name="heading 5" w:uiPriority="9" w:qFormat="1"/>
-    <w:lsdException w:name="heading 6" w:uiPriority="9" w:qFormat="1"/>
-    <w:lsdException w:name="heading 7" w:uiPriority="9" w:qFormat="1"/>
-    <w:lsdException w:name="heading 8" w:uiPriority="9" w:qFormat="1"/>
-    <w:lsdException w:name="heading 9" w:uiPriority="9" w:qFormat="1"/>
-    <w:lsdException w:name="toc 1" w:uiPriority="39"/>
-    <w:lsdException w:name="toc 2" w:uiPriority="39"/>
-    <w:lsdException w:name="toc 3" w:uiPriority="39"/>
-    <w:lsdException w:name="toc 4" w:uiPriority="39"/>
-    <w:lsdException w:name="toc 5" w:uiPriority="39"/>
-    <w:lsdException w:name="toc 6" w:uiPriority="39"/>
-    <w:lsdException w:name="toc 7" w:uiPriority="39"/>
-    <w:lsdException w:name="toc 8" w:uiPriority="39"/>
-    <w:lsdException w:name="toc 9" w:uiPriority="39"/>
-    <w:lsdException w:name="caption" w:uiPriority="35" w:qFormat="1"/>
-    <w:lsdException w:name="Title" w:semiHidden="0" w:uiPriority="10" w:unhideWhenUsed="0" w:qFormat="1"/>
-    <w:lsdException w:name="Default Paragraph Font" w:uiPriority="1"/>
-    <w:lsdException w:name="Subtitle" w:semiHidden="0" w:uiPriority="11" w:unhideWhenUsed="0" w:qFormat="1"/>
-    <w:lsdException w:name="Strong" w:semiHidden="0" w:uiPriority="22" w:unhideWhenUsed="0" w:qFormat="1"/>
-    <w:lsdException w:name="Emphasis" w:semiHidden="0" w:uiPriority="20" w:unhideWhenUsed="0" w:qFormat="1"/>
-    <w:lsdException w:name="Table Grid" w:semiHidden="0" w:uiPriority="59" w:unhideWhenUsed="0"/>
-    <w:lsdException w:name="Placeholder Text" w:unhideWhenUsed="0"/>
-    <w:lsdException w:name="No Spacing" w:semiHidden="0" w:uiPriority="1" w:unhideWhenUsed="0" w:qFormat="1"/>
-    <w:lsdException w:name="Light Shading" w:semiHidden="0" w:uiPriority="60" w:unhideWhenUsed="0"/>
-    <w:lsdException w:name="Light List" w:semiHidden="0" w:uiPriority="61" w:unhideWhenUsed="0"/>
-    <w:lsdException w:name="Light Grid" w:semiHidden="0" w:uiPriority="62" w:unhideWhenUsed="0"/>
-    <w:lsdException w:name="Medium Shading 1" w:semiHidden="0" w:uiPriority="63" w:unhideWhenUsed="0"/>
-    <w:lsdException w:name="Medium Shading 2" w:semiHidden="0" w:uiPriority="64" w:unhideWhenUsed="0"/>
-    <w:lsdException w:name="Medium List 1" w:semiHidden="0" w:uiPriority="65" w:unhideWhenUsed="0"/>
-    <w:lsdException w:name="Medium List 2" w:semiHidden="0" w:uiPriority="66" w:unhideWhenUsed="0"/>
-    <w:lsdException w:name="Medium Grid 1" w:semiHidden="0" w:uiPriority="67" w:unhideWhenUsed="0"/>
-    <w:lsdException w:name="Medium Grid 2" w:semiHidden="0" w:uiPriority="68" w:unhideWhenUsed="0"/>
-    <w:lsdException w:name="Medium Grid 3" w:semiHidden="0" w:uiPriority="69" w:unhideWhenUsed="0"/>
-    <w:lsdException w:name="Dark List" w:semiHidden="0" w:uiPriority="70" w:unhideWhenUsed="0"/>
-    <w:lsdException w:name="Colorful Shading" w:semiHidden="0" w:uiPriority="71" w:unhideWhenUsed="0"/>
-    <w:lsdException w:name="Colorful List" w:semiHidden="0" w:uiPriority="72" w:unhideWhenUsed="0"/>
-    <w:lsdException w:name="Colorful Grid" w:semiHidden="0" w:uiPriority="73" w:unhideWhenUsed="0"/>
-    <w:lsdException w:name="Light Shading Accent 1" w:semiHidden="0" w:uiPriority="60" w:unhideWhenUsed="0"/>
-    <w:lsdException w:name="Light List Accent 1" w:semiHidden="0" w:uiPriority="61" w:unhideWhenUsed="0"/>
-    <w:lsdException w:name="Light Grid Accent 1" w:semiHidden="0" w:uiPriority="62" w:unhideWhenUsed="0"/>
-    <w:lsdException w:name="Medium Shading 1 Accent 1" w:semiHidden="0" w:uiPriority="63" w:unhideWhenUsed="0"/>
-    <w:lsdException w:name="Medium Shading 2 Accent 1" w:semiHidden="0" w:uiPriority="64" w:unhideWhenUsed="0"/>
-    <w:lsdException w:name="Medium List 1 Accent 1" w:semiHidden="0" w:uiPriority="65" w:unhideWhenUsed="0"/>
-    <w:lsdException w:name="Revision" w:unhideWhenUsed="0"/>
-    <w:lsdException w:name="List Paragraph" w:semiHidden="0" w:uiPriority="34" w:unhideWhenUsed="0" w:qFormat="1"/>
-    <w:lsdException w:name="Quote" w:semiHidden="0" w:uiPriority="29" w:unhideWhenUsed="0" w:qFormat="1"/>
-    <w:lsdException w:name="Intense Quote" w:semiHidden="0" w:uiPriority="30" w:unhideWhenUsed="0" w:qFormat="1"/>
-    <w:lsdException w:name="Medium List 2 Accent 1" w:semiHidden="0" w:uiPriority="66" w:unhideWhenUsed="0"/>
-    <w:lsdException w:name="Medium Grid 1 Accent 1" w:semiHidden="0" w:uiPriority="67" w:unhideWhenUsed="0"/>
-    <w:lsdException w:name="Medium Grid 2 Accent 1" w:semiHidden="0" w:uiPriority="68" w:unhideWhenUsed="0"/>
-    <w:lsdException w:name="Medium Grid 3 Accent 1" w:semiHidden="0" w:uiPriority="69" w:unhideWhenUsed="0"/>
-    <w:lsdException w:name="Dark List Accent 1" w:semiHidden="0" w:uiPriority="70" w:unhideWhenUsed="0"/>
-    <w:lsdException w:name="Colorful Shading Accent 1" w:semiHidden="0" w:uiPriority="71" w:unhideWhenUsed="0"/>
-    <w:lsdException w:name="Colorful List Accent 1" w:semiHidden="0" w:uiPriority="72" w:unhideWhenUsed="0"/>
-    <w:lsdException w:name="Colorful Grid Accent 1" w:semiHidden="0" w:uiPriority="73" w:unhideWhenUsed="0"/>
-    <w:lsdException w:name="Light Shading Accent 2" w:semiHidden="0" w:uiPriority="60" w:unhideWhenUsed="0"/>
-    <w:lsdException w:name="Light List Accent 2" w:semiHidden="0" w:uiPriority="61" w:unhideWhenUsed="0"/>
-    <w:lsdException w:name="Light Grid Accent 2" w:semiHidden="0" w:uiPriority="62" w:unhideWhenUsed="0"/>
-    <w:lsdException w:name="Medium Shading 1 Accent 2" w:semiHidden="0" w:uiPriority="63" w:unhideWhenUsed="0"/>
-    <w:lsdException w:name="Medium Shading 2 Accent 2" w:semiHidden="0" w:uiPriority="64" w:unhideWhenUsed="0"/>
-    <w:lsdException w:name="Medium List 1 Accent 2" w:semiHidden="0" w:uiPriority="65" w:unhideWhenUsed="0"/>
-    <w:lsdException w:name="Medium List 2 Accent 2" w:semiHidden="0" w:uiPriority="66" w:unhideWhenUsed="0"/>
-    <w:lsdException w:name="Medium Grid 1 Accent 2" w:semiHidden="0" w:uiPriority="67" w:unhideWhenUsed="0"/>
-    <w:lsdException w:name="Medium Grid 2 Accent 2" w:semiHidden="0" w:uiPriority="68" w:unhideWhenUsed="0"/>
-    <w:lsdException w:name="Medium Grid 3 Accent 2" w:semiHidden="0" w:uiPriority="69" w:unhideWhenUsed="0"/>
-    <w:lsdException w:name="Dark List Accent 2" w:semiHidden="0" w:uiPriority="70" w:unhideWhenUsed="0"/>
-    <w:lsdException w:name="Colorful Shading Accent 2" w:semiHidden="0" w:uiPriority="71" w:unhideWhenUsed="0"/>
-    <w:lsdException w:name="Colorful List Accent 2" w:semiHidden="0" w:uiPriority="72" w:unhideWhenUsed="0"/>
-    <w:lsdException w:name="Colorful Grid Accent 2" w:semiHidden="0" w:uiPriority="73" w:unhideWhenUsed="0"/>
-    <w:lsdException w:name="Light Shading Accent 3" w:semiHidden="0" w:uiPriority="60" w:unhideWhenUsed="0"/>
-    <w:lsdException w:name="Light List Accent 3" w:semiHidden="0" w:uiPriority="61" w:unhideWhenUsed="0"/>
-    <w:lsdException w:name="Light Grid Accent 3" w:semiHidden="0" w:uiPriority="62" w:unhideWhenUsed="0"/>
-    <w:lsdException w:name="Medium Shading 1 Accent 3" w:semiHidden="0" w:uiPriority="63" w:unhideWhenUsed="0"/>
-    <w:lsdException w:name="Medium Shading 2 Accent 3" w:semiHidden="0" w:uiPriority="64" w:unhideWhenUsed="0"/>
-    <w:lsdException w:name="Medium List 1 Accent 3" w:semiHidden="0" w:uiPriority="65" w:unhideWhenUsed="0"/>
-    <w:lsdException w:name="Medium List 2 Accent 3" w:semiHidden="0" w:uiPriority="66" w:unhideWhenUsed="0"/>
-    <w:lsdException w:name="Medium Grid 1 Accent 3" w:semiHidden="0" w:uiPriority="67" w:unhideWhenUsed="0"/>
-    <w:lsdException w:name="Medium Grid 2 Accent 3" w:semiHidden="0" w:uiPriority="68" w:unhideWhenUsed="0"/>
-    <w:lsdException w:name="Medium Grid 3 Accent 3" w:semiHidden="0" w:uiPriority="69" w:unhideWhenUsed="0"/>
-    <w:lsdException w:name="Dark List Accent 3" w:semiHidden="0" w:uiPriority="70" w:unhideWhenUsed="0"/>
-    <w:lsdException w:name="Colorful Shading Accent 3" w:semiHidden="0" w:uiPriority="71" w:unhideWhenUsed="0"/>
-    <w:lsdException w:name="Colorful List Accent 3" w:semiHidden="0" w:uiPriority="72" w:unhideWhenUsed="0"/>
-    <w:lsdException w:name="Colorful Grid Accent 3" w:semiHidden="0" w:uiPriority="73" w:unhideWhenUsed="0"/>
-    <w:lsdException w:name="Light Shading Accent 4" w:semiHidden="0" w:uiPriority="60" w:unhideWhenUsed="0"/>
-    <w:lsdException w:name="Light List Accent 4" w:semiHidden="0" w:uiPriority="61" w:unhideWhenUsed="0"/>
-    <w:lsdException w:name="Light Grid Accent 4" w:semiHidden="0" w:uiPriority="62" w:unhideWhenUsed="0"/>
-    <w:lsdException w:name="Medium Shading 1 Accent 4" w:semiHidden="0" w:uiPriority="63" w:unhideWhenUsed="0"/>
-    <w:lsdException w:name="Medium Shading 2 Accent 4" w:semiHidden="0" w:uiPriority="64" w:unhideWhenUsed="0"/>
-    <w:lsdException w:name="Medium List 1 Accent 4" w:semiHidden="0" w:uiPriority="65" w:unhideWhenUsed="0"/>
-    <w:lsdException w:name="Medium List 2 Accent 4" w:semiHidden="0" w:uiPriority="66" w:unhideWhenUsed="0"/>
-    <w:lsdException w:name="Medium Grid 1 Accent 4" w:semiHidden="0" w:uiPriority="67" w:unhideWhenUsed="0"/>
-    <w:lsdException w:name="Medium Grid 2 Accent 4" w:semiHidden="0" w:uiPriority="68" w:unhideWhenUsed="0"/>
-    <w:lsdException w:name="Medium Grid 3 Accent 4" w:semiHidden="0" w:uiPriority="69" w:unhideWhenUsed="0"/>
-    <w:lsdException w:name="Dark List Accent 4" w:semiHidden="0" w:uiPriority="70" w:unhideWhenUsed="0"/>
-    <w:lsdException w:name="Colorful Shading Accent 4" w:semiHidden="0" w:uiPriority="71" w:unhideWhenUsed="0"/>
-    <w:lsdException w:name="Colorful List Accent 4" w:semiHidden="0" w:uiPriority="72" w:unhideWhenUsed="0"/>
-    <w:lsdException w:name="Colorful Grid Accent 4" w:semiHidden="0" w:uiPriority="73" w:unhideWhenUsed="0"/>
-    <w:lsdException w:name="Light Shading Accent 5" w:semiHidden="0" w:uiPriority="60" w:unhideWhenUsed="0"/>
-    <w:lsdException w:name="Light List Accent 5" w:semiHidden="0" w:uiPriority="61" w:unhideWhenUsed="0"/>
-    <w:lsdException w:name="Light Grid Accent 5" w:semiHidden="0" w:uiPriority="62" w:unhideWhenUsed="0"/>
-    <w:lsdException w:name="Medium Shading 1 Accent 5" w:semiHidden="0" w:uiPriority="63" w:unhideWhenUsed="0"/>
-    <w:lsdException w:name="Medium Shading 2 Accent 5" w:semiHidden="0" w:uiPriority="64" w:unhideWhenUsed="0"/>
-    <w:lsdException w:name="Medium List 1 Accent 5" w:semiHidden="0" w:uiPriority="65" w:unhideWhenUsed="0"/>
-    <w:lsdException w:name="Medium List 2 Accent 5" w:semiHidden="0" w:uiPriority="66" w:unhideWhenUsed="0"/>
-    <w:lsdException w:name="Medium Grid 1 Accent 5" w:semiHidden="0" w:uiPriority="67" w:unhideWhenUsed="0"/>
-    <w:lsdException w:name="Medium Grid 2 Accent 5" w:semiHidden="0" w:uiPriority="68" w:unhideWhenUsed="0"/>
-    <w:lsdException w:name="Medium Grid 3 Accent 5" w:semiHidden="0" w:uiPriority="69" w:unhideWhenUsed="0"/>
-    <w:lsdException w:name="Dark List Accent 5" w:semiHidden="0" w:uiPriority="70" w:unhideWhenUsed="0"/>
-    <w:lsdException w:name="Colorful Shading Accent 5" w:semiHidden="0" w:uiPriority="71" w:unhideWhenUsed="0"/>
-    <w:lsdException w:name="Colorful List Accent 5" w:semiHidden="0" w:uiPriority="72" w:unhideWhenUsed="0"/>
-    <w:lsdException w:name="Colorful Grid Accent 5" w:semiHidden="0" w:uiPriority="73" w:unhideWhenUsed="0"/>
-    <w:lsdException w:name="Light Shading Accent 6" w:semiHidden="0" w:uiPriority="60" w:unhideWhenUsed="0"/>
-    <w:lsdException w:name="Light List Accent 6" w:semiHidden="0" w:uiPriority="61" w:unhideWhenUsed="0"/>
-    <w:lsdException w:name="Light Grid Accent 6" w:semiHidden="0" w:uiPriority="62" w:unhideWhenUsed="0"/>
-    <w:lsdException w:name="Medium Shading 1 Accent 6" w:semiHidden="0" w:uiPriority="63" w:unhideWhenUsed="0"/>
-    <w:lsdException w:name="Medium Shading 2 Accent 6" w:semiHidden="0" w:uiPriority="64" w:unhideWhenUsed="0"/>
-    <w:lsdException w:name="Medium List 1 Accent 6" w:semiHidden="0" w:uiPriority="65" w:unhideWhenUsed="0"/>
-    <w:lsdException w:name="Medium List 2 Accent 6" w:semiHidden="0" w:uiPriority="66" w:unhideWhenUsed="0"/>
-    <w:lsdException w:name="Medium Grid 1 Accent 6" w:semiHidden="0" w:uiPriority="67" w:unhideWhenUsed="0"/>
-    <w:lsdException w:name="Medium Grid 2 Accent 6" w:semiHidden="0" w:uiPriority="68" w:unhideWhenUsed="0"/>
-    <w:lsdException w:name="Medium Grid 3 Accent 6" w:semiHidden="0" w:uiPriority="69" w:unhideWhenUsed="0"/>
-    <w:lsdException w:name="Dark List Accent 6" w:semiHidden="0" w:uiPriority="70" w:unhideWhenUsed="0"/>
-    <w:lsdException w:name="Colorful Shading Accent 6" w:semiHidden="0" w:uiPriority="71" w:unhideWhenUsed="0"/>
-    <w:lsdException w:name="Colorful List Accent 6" w:semiHidden="0" w:uiPriority="72" w:unhideWhenUsed="0"/>
-    <w:lsdException w:name="Colorful Grid Accent 6" w:semiHidden="0" w:uiPriority="73" w:unhideWhenUsed="0"/>
-    <w:lsdException w:name="Subtle Emphasis" w:semiHidden="0" w:uiPriority="19" w:unhideWhenUsed="0" w:qFormat="1"/>
-    <w:lsdException w:name="Intense Emphasis" w:semiHidden="0" w:uiPriority="21" w:unhideWhenUsed="0" w:qFormat="1"/>
-    <w:lsdException w:name="Subtle Reference" w:semiHidden="0" w:uiPriority="31" w:unhideWhenUsed="0" w:qFormat="1"/>
-    <w:lsdException w:name="Intense Reference" w:semiHidden="0" w:uiPriority="32" w:unhideWhenUsed="0" w:qFormat="1"/>
-    <w:lsdException w:name="Book Title" w:semiHidden="0" w:uiPriority="33" w:unhideWhenUsed="0" w:qFormat="1"/>
-    <w:lsdException w:name="Bibliography" w:uiPriority="37"/>
-    <w:lsdException w:name="TOC Heading" w:uiPriority="39" w:qFormat="1"/>
-  </w:latentStyles>
-  <w:style w:type="paragraph" w:default="1" w:styleId="Standaard">
-    <w:name w:val="Normal"/>
-    <w:qFormat/>
-    <w:rsid w:val="00C50E32"/>
-    <w:pPr>
-      <w:spacing w:after="120" w:line="276" w:lineRule="auto"/>
-    </w:pPr>
-  </w:style>
-  <w:style w:type="paragraph" w:styleId="Kop1">
-    <w:name w:val="heading 1"/>
-    <w:basedOn w:val="Standaard"/>
-    <w:next w:val="Standaard"/>
-    <w:link w:val="Kop1Char"/>
-    <w:uiPriority w:val="9"/>
-    <w:qFormat/>
-    <w:rsid w:val="00B05038"/>
-    <w:pPr>
-      <w:keepNext/>
-      <w:keepLines/>
-      <w:spacing w:before="240"/>
-      <w:jc w:val="center"/>
-      <w:outlineLvl w:val="0"/>
-    </w:pPr>
-    <w:rPr>
-      <w:rFonts w:eastAsiaTheme="majorEastAsia" w:cstheme="majorBidi"/>
-      <w:color w:val="000000" w:themeColor="text1"/>
-      <w:sz w:val="48"/>
-      <w:szCs w:val="32"/>
-    </w:rPr>
-  </w:style>
-  <w:style w:type="paragraph" w:styleId="Kop2">
-    <w:name w:val="heading 2"/>
-    <w:basedOn w:val="Standaard"/>
-    <w:next w:val="Standaard"/>
-    <w:link w:val="Kop2Char"/>
-    <w:uiPriority w:val="9"/>
-    <w:unhideWhenUsed/>
-    <w:qFormat/>
-    <w:rsid w:val="00B05038"/>
-    <w:pPr>
-      <w:keepNext/>
-      <w:keepLines/>
-      <w:spacing w:before="40"/>
-      <w:jc w:val="center"/>
-      <w:outlineLvl w:val="1"/>
-    </w:pPr>
-    <w:rPr>
-      <w:rFonts w:eastAsiaTheme="majorEastAsia" w:cstheme="majorBidi"/>
-      <w:color w:val="000000" w:themeColor="text1"/>
-      <w:sz w:val="40"/>
-      <w:szCs w:val="26"/>
-    </w:rPr>
-  </w:style>
-  <w:style w:type="paragraph" w:styleId="Kop3">
-    <w:name w:val="heading 3"/>
-    <w:basedOn w:val="Standaard"/>
-    <w:next w:val="Standaard"/>
-    <w:link w:val="Kop3Char"/>
-    <w:uiPriority w:val="9"/>
-    <w:unhideWhenUsed/>
-    <w:qFormat/>
-    <w:rsid w:val="00B05038"/>
-    <w:pPr>
-      <w:keepNext/>
-      <w:keepLines/>
-      <w:spacing w:before="40"/>
-      <w:outlineLvl w:val="2"/>
-    </w:pPr>
-    <w:rPr>
-      <w:rFonts w:eastAsiaTheme="majorEastAsia" w:cstheme="majorBidi"/>
-      <w:i/>
-      <w:color w:val="000000" w:themeColor="text1"/>
-      <w:szCs w:val="24"/>
-    </w:rPr>
-  </w:style>
-  <w:style w:type="paragraph" w:styleId="Kop4">
-    <w:name w:val="heading 4"/>
-    <w:basedOn w:val="Standaard"/>
-    <w:next w:val="Standaard"/>
-    <w:link w:val="Kop4Char"/>
-    <w:uiPriority w:val="9"/>
-    <w:semiHidden/>
-    <w:unhideWhenUsed/>
-    <w:qFormat/>
-    <w:rsid w:val="00B05038"/>
-    <w:pPr>
-      <w:keepNext/>
-      <w:keepLines/>
-      <w:spacing w:before="40"/>
-      <w:outlineLvl w:val="3"/>
-    </w:pPr>
-    <w:rPr>
-      <w:rFonts w:eastAsiaTheme="majorEastAsia" w:cstheme="majorBidi"/>
-      <w:b/>
-      <w:iCs/>
-      <w:color w:val="000000" w:themeColor="text1"/>
-    </w:rPr>
-  </w:style>
-  <w:style w:type="character" w:default="1" w:styleId="Standaardalinea-lettertype">
-    <w:name w:val="Default Paragraph Font"/>
-    <w:uiPriority w:val="1"/>
-    <w:semiHidden/>
-    <w:unhideWhenUsed/>
-  </w:style>
-  <w:style w:type="table" w:default="1" w:styleId="Standaardtabel">
-    <w:name w:val="Normal Table"/>
-    <w:uiPriority w:val="99"/>
-    <w:semiHidden/>
-    <w:unhideWhenUsed/>
-    <w:tblPr>
-      <w:tblInd w:w="0" w:type="dxa"/>
-      <w:tblCellMar>
-        <w:top w:w="0" w:type="dxa"/>
-        <w:left w:w="108" w:type="dxa"/>
-        <w:bottom w:w="0" w:type="dxa"/>
-        <w:right w:w="108" w:type="dxa"/>
-      </w:tblCellMar>
-    </w:tblPr>
-  </w:style>
-  <w:style w:type="numbering" w:default="1" w:styleId="Geenlijst">
-    <w:name w:val="No List"/>
-    <w:uiPriority w:val="99"/>
-    <w:semiHidden/>
-    <w:unhideWhenUsed/>
-  </w:style>
-  <w:style w:type="paragraph" w:styleId="Koptekst">
-    <w:name w:val="header"/>
-    <w:basedOn w:val="Standaard"/>
-    <w:link w:val="KoptekstChar"/>
-    <w:uiPriority w:val="99"/>
-    <w:unhideWhenUsed/>
-    <w:rsid w:val="0001646D"/>
-    <w:pPr>
-      <w:tabs>
-        <w:tab w:val="center" w:pos="4536"/>
-        <w:tab w:val="right" w:pos="9072"/>
-      </w:tabs>
-      <w:spacing w:after="0" w:line="240" w:lineRule="auto"/>
-    </w:pPr>
-  </w:style>
-  <w:style w:type="character" w:customStyle="1" w:styleId="KoptekstChar">
-    <w:name w:val="Koptekst Char"/>
-    <w:basedOn w:val="Standaardalinea-lettertype"/>
-    <w:link w:val="Koptekst"/>
-    <w:uiPriority w:val="99"/>
-    <w:rsid w:val="0001646D"/>
-  </w:style>
-  <w:style w:type="paragraph" w:styleId="Voettekst">
-    <w:name w:val="footer"/>
-    <w:basedOn w:val="Standaard"/>
-    <w:link w:val="VoettekstChar"/>
-    <w:uiPriority w:val="99"/>
-    <w:unhideWhenUsed/>
-    <w:rsid w:val="0001646D"/>
-    <w:pPr>
-      <w:tabs>
-        <w:tab w:val="center" w:pos="4536"/>
-        <w:tab w:val="right" w:pos="9072"/>
-      </w:tabs>
-      <w:spacing w:after="0" w:line="240" w:lineRule="auto"/>
-    </w:pPr>
-  </w:style>
-  <w:style w:type="character" w:customStyle="1" w:styleId="VoettekstChar">
-    <w:name w:val="Voettekst Char"/>
-    <w:basedOn w:val="Standaardalinea-lettertype"/>
-    <w:link w:val="Voettekst"/>
-    <w:uiPriority w:val="99"/>
-    <w:rsid w:val="0001646D"/>
-  </w:style>
-  <w:style w:type="character" w:customStyle="1" w:styleId="Kop1Char">
-    <w:name w:val="Kop 1 Char"/>
-    <w:basedOn w:val="Standaardalinea-lettertype"/>
-    <w:link w:val="Kop1"/>
-    <w:uiPriority w:val="9"/>
-    <w:rsid w:val="00B05038"/>
-    <w:rPr>
-      <w:rFonts w:eastAsiaTheme="majorEastAsia" w:cstheme="majorBidi"/>
-      <w:color w:val="000000" w:themeColor="text1"/>
-      <w:sz w:val="48"/>
-      <w:szCs w:val="32"/>
-    </w:rPr>
-  </w:style>
-  <w:style w:type="character" w:customStyle="1" w:styleId="Kop2Char">
-    <w:name w:val="Kop 2 Char"/>
-    <w:basedOn w:val="Standaardalinea-lettertype"/>
-    <w:link w:val="Kop2"/>
-    <w:uiPriority w:val="9"/>
-    <w:rsid w:val="00B05038"/>
-    <w:rPr>
-      <w:rFonts w:eastAsiaTheme="majorEastAsia" w:cstheme="majorBidi"/>
-      <w:color w:val="000000" w:themeColor="text1"/>
-      <w:sz w:val="40"/>
-      <w:szCs w:val="26"/>
-    </w:rPr>
-  </w:style>
-  <w:style w:type="character" w:customStyle="1" w:styleId="Kop3Char">
-    <w:name w:val="Kop 3 Char"/>
-    <w:basedOn w:val="Standaardalinea-lettertype"/>
-    <w:link w:val="Kop3"/>
-    <w:uiPriority w:val="9"/>
-    <w:rsid w:val="00B05038"/>
-    <w:rPr>
-      <w:rFonts w:eastAsiaTheme="majorEastAsia" w:cstheme="majorBidi"/>
-      <w:i/>
-      <w:color w:val="000000" w:themeColor="text1"/>
-      <w:szCs w:val="24"/>
-    </w:rPr>
-  </w:style>
-  <w:style w:type="character" w:customStyle="1" w:styleId="Kop4Char">
-    <w:name w:val="Kop 4 Char"/>
-    <w:basedOn w:val="Standaardalinea-lettertype"/>
-    <w:link w:val="Kop4"/>
-    <w:uiPriority w:val="9"/>
-    <w:semiHidden/>
-    <w:rsid w:val="00B05038"/>
-    <w:rPr>
-      <w:rFonts w:eastAsiaTheme="majorEastAsia" w:cstheme="majorBidi"/>
-      <w:b/>
-      <w:iCs/>
-      <w:color w:val="000000" w:themeColor="text1"/>
-    </w:rPr>
-  </w:style>
-  <w:style w:type="paragraph" w:styleId="Ballontekst">
-    <w:name w:val="Balloon Text"/>
-    <w:basedOn w:val="Standaard"/>
-    <w:link w:val="BallontekstChar"/>
-    <w:uiPriority w:val="99"/>
-    <w:semiHidden/>
-    <w:unhideWhenUsed/>
-    <w:rsid w:val="00FB7C34"/>
-    <w:pPr>
-      <w:spacing w:after="0" w:line="240" w:lineRule="auto"/>
-    </w:pPr>
-    <w:rPr>
-      <w:rFonts w:ascii="Tahoma" w:hAnsi="Tahoma" w:cs="Tahoma"/>
-      <w:sz w:val="16"/>
-      <w:szCs w:val="16"/>
-    </w:rPr>
-  </w:style>
-  <w:style w:type="character" w:customStyle="1" w:styleId="BallontekstChar">
-    <w:name w:val="Ballontekst Char"/>
-    <w:basedOn w:val="Standaardalinea-lettertype"/>
-    <w:link w:val="Ballontekst"/>
-    <w:uiPriority w:val="99"/>
-    <w:semiHidden/>
-    <w:rsid w:val="00FB7C34"/>
-    <w:rPr>
-      <w:rFonts w:ascii="Tahoma" w:hAnsi="Tahoma" w:cs="Tahoma"/>
-      <w:sz w:val="16"/>
-      <w:szCs w:val="16"/>
-    </w:rPr>
-  </w:style>
-  <w:style w:type="table" w:styleId="Tabelraster">
-    <w:name w:val="Table Grid"/>
-    <w:basedOn w:val="Standaardtabel"/>
-    <w:uiPriority w:val="59"/>
-    <w:rsid w:val="00DE668F"/>
-    <w:pPr>
-      <w:spacing w:after="0" w:line="240" w:lineRule="auto"/>
-    </w:pPr>
-    <w:tblPr>
-      <w:tblBorders>
-        <w:top w:val="single" w:sz="4" w:space="0" w:color="auto"/>
-        <w:left w:val="single" w:sz="4" w:space="0" w:color="auto"/>
-        <w:bottom w:val="single" w:sz="4" w:space="0" w:color="auto"/>
-        <w:right w:val="single" w:sz="4" w:space="0" w:color="auto"/>
-        <w:insideH w:val="single" w:sz="4" w:space="0" w:color="auto"/>
-        <w:insideV w:val="single" w:sz="4" w:space="0" w:color="auto"/>
-      </w:tblBorders>
-    </w:tblPr>
-  </w:style>
-  <w:style w:type="paragraph" w:customStyle="1" w:styleId="Default">
-    <w:name w:val="Default"/>
-    <w:rsid w:val="00DE668F"/>
-    <w:pPr>
-      <w:autoSpaceDE w:val="0"/>
-      <w:autoSpaceDN w:val="0"/>
-      <w:adjustRightInd w:val="0"/>
-      <w:spacing w:after="0" w:line="240" w:lineRule="auto"/>
-    </w:pPr>
-    <w:rPr>
-      <w:rFonts w:ascii="Times New Roman" w:eastAsia="Times New Roman" w:hAnsi="Times New Roman" w:cs="Times New Roman"/>
-      <w:color w:val="000000"/>
-      <w:sz w:val="24"/>
-      <w:szCs w:val="24"/>
-      <w:lang w:eastAsia="nl-NL"/>
-    </w:rPr>
-  </w:style>
-  <w:style w:type="paragraph" w:styleId="Kopvaninhoudsopgave">
-    <w:name w:val="TOC Heading"/>
-    <w:basedOn w:val="Kop1"/>
-    <w:next w:val="Standaard"/>
-    <w:uiPriority w:val="39"/>
-    <w:semiHidden/>
-    <w:unhideWhenUsed/>
-    <w:qFormat/>
-    <w:rsid w:val="00DE668F"/>
-    <w:pPr>
-      <w:spacing w:before="480" w:after="0"/>
-      <w:jc w:val="left"/>
-      <w:outlineLvl w:val="9"/>
-    </w:pPr>
-    <w:rPr>
-      <w:rFonts w:asciiTheme="majorHAnsi" w:hAnsiTheme="majorHAnsi"/>
-      <w:b/>
-      <w:bCs/>
-      <w:color w:val="2E74B5" w:themeColor="accent1" w:themeShade="BF"/>
-      <w:sz w:val="28"/>
-      <w:szCs w:val="28"/>
-      <w:lang w:eastAsia="nl-NL"/>
-    </w:rPr>
-  </w:style>
-  <w:style w:type="paragraph" w:styleId="Inhopg1">
-    <w:name w:val="toc 1"/>
-    <w:basedOn w:val="Standaard"/>
-    <w:next w:val="Standaard"/>
-    <w:autoRedefine/>
-    <w:uiPriority w:val="39"/>
-    <w:unhideWhenUsed/>
-    <w:rsid w:val="00DE668F"/>
-    <w:pPr>
-      <w:spacing w:after="100" w:line="259" w:lineRule="auto"/>
-    </w:pPr>
-  </w:style>
-  <w:style w:type="character" w:styleId="Hyperlink">
-    <w:name w:val="Hyperlink"/>
-    <w:basedOn w:val="Standaardalinea-lettertype"/>
-    <w:uiPriority w:val="99"/>
-    <w:unhideWhenUsed/>
-    <w:rsid w:val="00DE668F"/>
-    <w:rPr>
-      <w:color w:val="0563C1" w:themeColor="hyperlink"/>
-      <w:u w:val="single"/>
-    </w:rPr>
-  </w:style>
-  <w:style w:type="paragraph" w:styleId="Inhopg2">
-    <w:name w:val="toc 2"/>
-    <w:basedOn w:val="Standaard"/>
-    <w:next w:val="Standaard"/>
-    <w:autoRedefine/>
-    <w:uiPriority w:val="39"/>
-    <w:unhideWhenUsed/>
-    <w:rsid w:val="003B2C17"/>
-    <w:pPr>
-      <w:spacing w:after="100"/>
-      <w:ind w:left="220"/>
-    </w:pPr>
-  </w:style>
-</w:styles>
-</file>
-
-<file path=word/stylesWithEffects.xml><?xml version="1.0" encoding="utf-8"?>
-<w:styles xmlns:wpc="http://schemas.microsoft.com/office/word/2010/wordprocessingCanvas" xmlns:mc="http://schemas.openxmlformats.org/markup-compatibility/2006" xmlns:o="urn:schemas-microsoft-com:office:office" xmlns:r="http://schemas.openxmlformats.org/officeDocument/2006/relationships" xmlns:m="http://schemas.openxmlformats.org/officeDocument/2006/math" xmlns:v="urn:schemas-microsoft-com:vml" xmlns:wp14="http://schemas.microsoft.com/office/word/2010/wordprocessingDrawing" xmlns:wp="http://schemas.openxmlformats.org/drawingml/2006/wordprocessingDrawing" xmlns:w10="urn:schemas-microsoft-com:office:word" xmlns:w="http://schemas.openxmlformats.org/wordprocessingml/2006/main" xmlns:w14="http://schemas.microsoft.com/office/word/2010/wordml" xmlns:wpg="http://schemas.microsoft.com/office/word/2010/wordprocessingGroup" xmlns:wpi="http://schemas.microsoft.com/office/word/2010/wordprocessingInk" xmlns:wne="http://schemas.microsoft.com/office/word/2006/wordml" xmlns:wps="http://schemas.microsoft.com/office/word/2010/wordprocessingShape" mc:Ignorable="w14 wp14">
-  <w:docDefaults>
-    <w:rPrDefault>
-      <w:rPr>
-        <w:rFonts w:asciiTheme="minorHAnsi" w:eastAsiaTheme="minorHAnsi" w:hAnsiTheme="minorHAnsi" w:cstheme="minorBidi"/>
-        <w:sz w:val="22"/>
-        <w:szCs w:val="22"/>
-        <w:lang w:val="nl-NL" w:eastAsia="en-US" w:bidi="ar-SA"/>
-      </w:rPr>
-    </w:rPrDefault>
-    <w:pPrDefault>
-      <w:pPr>
-        <w:spacing w:after="160" w:line="259" w:lineRule="auto"/>
-      </w:pPr>
-    </w:pPrDefault>
-  </w:docDefaults>
-  <w:latentStyles w:defLockedState="0" w:defUIPriority="99" w:defSemiHidden="1" w:defUnhideWhenUsed="1" w:defQFormat="0" w:count="267">
-    <w:lsdException w:name="Normal" w:semiHidden="0" w:uiPriority="0" w:unhideWhenUsed="0" w:qFormat="1"/>
-    <w:lsdException w:name="heading 1" w:semiHidden="0" w:uiPriority="9" w:unhideWhenUsed="0" w:qFormat="1"/>
-    <w:lsdException w:name="heading 2" w:uiPriority="9" w:qFormat="1"/>
-    <w:lsdException w:name="heading 3" w:uiPriority="9" w:qFormat="1"/>
-    <w:lsdException w:name="heading 4" w:uiPriority="9" w:qFormat="1"/>
-    <w:lsdException w:name="heading 5" w:uiPriority="9" w:qFormat="1"/>
-    <w:lsdException w:name="heading 6" w:uiPriority="9" w:qFormat="1"/>
-    <w:lsdException w:name="heading 7" w:uiPriority="9" w:qFormat="1"/>
-    <w:lsdException w:name="heading 8" w:uiPriority="9" w:qFormat="1"/>
-    <w:lsdException w:name="heading 9" w:uiPriority="9" w:qFormat="1"/>
-    <w:lsdException w:name="toc 1" w:uiPriority="39"/>
-    <w:lsdException w:name="toc 2" w:uiPriority="39"/>
-    <w:lsdException w:name="toc 3" w:uiPriority="39"/>
-    <w:lsdException w:name="toc 4" w:uiPriority="39"/>
-    <w:lsdException w:name="toc 5" w:uiPriority="39"/>
-    <w:lsdException w:name="toc 6" w:uiPriority="39"/>
-    <w:lsdException w:name="toc 7" w:uiPriority="39"/>
-    <w:lsdException w:name="toc 8" w:uiPriority="39"/>
-    <w:lsdException w:name="toc 9" w:uiPriority="39"/>
-    <w:lsdException w:name="caption" w:uiPriority="35" w:qFormat="1"/>
-    <w:lsdException w:name="Title" w:semiHidden="0" w:uiPriority="10" w:unhideWhenUsed="0" w:qFormat="1"/>
-    <w:lsdException w:name="Default Paragraph Font" w:uiPriority="1"/>
-    <w:lsdException w:name="Subtitle" w:semiHidden="0" w:uiPriority="11" w:unhideWhenUsed="0" w:qFormat="1"/>
-    <w:lsdException w:name="Strong" w:semiHidden="0" w:uiPriority="22" w:unhideWhenUsed="0" w:qFormat="1"/>
-    <w:lsdException w:name="Emphasis" w:semiHidden="0" w:uiPriority="20" w:unhideWhenUsed="0" w:qFormat="1"/>
-    <w:lsdException w:name="Table Grid" w:semiHidden="0" w:uiPriority="59" w:unhideWhenUsed="0"/>
-    <w:lsdException w:name="Placeholder Text" w:unhideWhenUsed="0"/>
-    <w:lsdException w:name="No Spacing" w:semiHidden="0" w:uiPriority="1" w:unhideWhenUsed="0" w:qFormat="1"/>
-    <w:lsdException w:name="Light Shading" w:semiHidden="0" w:uiPriority="60" w:unhideWhenUsed="0"/>
-    <w:lsdException w:name="Light List" w:semiHidden="0" w:uiPriority="61" w:unhideWhenUsed="0"/>
-    <w:lsdException w:name="Light Grid" w:semiHidden="0" w:uiPriority="62" w:unhideWhenUsed="0"/>
-    <w:lsdException w:name="Medium Shading 1" w:semiHidden="0" w:uiPriority="63" w:unhideWhenUsed="0"/>
-    <w:lsdException w:name="Medium Shading 2" w:semiHidden="0" w:uiPriority="64" w:unhideWhenUsed="0"/>
-    <w:lsdException w:name="Medium List 1" w:semiHidden="0" w:uiPriority="65" w:unhideWhenUsed="0"/>
-    <w:lsdException w:name="Medium List 2" w:semiHidden="0" w:uiPriority="66" w:unhideWhenUsed="0"/>
-    <w:lsdException w:name="Medium Grid 1" w:semiHidden="0" w:uiPriority="67" w:unhideWhenUsed="0"/>
-    <w:lsdException w:name="Medium Grid 2" w:semiHidden="0" w:uiPriority="68" w:unhideWhenUsed="0"/>
-    <w:lsdException w:name="Medium Grid 3" w:semiHidden="0" w:uiPriority="69" w:unhideWhenUsed="0"/>
-    <w:lsdException w:name="Dark List" w:semiHidden="0" w:uiPriority="70" w:unhideWhenUsed="0"/>
-    <w:lsdException w:name="Colorful Shading" w:semiHidden="0" w:uiPriority="71" w:unhideWhenUsed="0"/>
-    <w:lsdException w:name="Colorful List" w:semiHidden="0" w:uiPriority="72" w:unhideWhenUsed="0"/>
-    <w:lsdException w:name="Colorful Grid" w:semiHidden="0" w:uiPriority="73" w:unhideWhenUsed="0"/>
-    <w:lsdException w:name="Light Shading Accent 1" w:semiHidden="0" w:uiPriority="60" w:unhideWhenUsed="0"/>
-    <w:lsdException w:name="Light List Accent 1" w:semiHidden="0" w:uiPriority="61" w:unhideWhenUsed="0"/>
-    <w:lsdException w:name="Light Grid Accent 1" w:semiHidden="0" w:uiPriority="62" w:unhideWhenUsed="0"/>
-    <w:lsdException w:name="Medium Shading 1 Accent 1" w:semiHidden="0" w:uiPriority="63" w:unhideWhenUsed="0"/>
-    <w:lsdException w:name="Medium Shading 2 Accent 1" w:semiHidden="0" w:uiPriority="64" w:unhideWhenUsed="0"/>
-    <w:lsdException w:name="Medium List 1 Accent 1" w:semiHidden="0" w:uiPriority="65" w:unhideWhenUsed="0"/>
-    <w:lsdException w:name="Revision" w:unhideWhenUsed="0"/>
-    <w:lsdException w:name="List Paragraph" w:semiHidden="0" w:uiPriority="34" w:unhideWhenUsed="0" w:qFormat="1"/>
-    <w:lsdException w:name="Quote" w:semiHidden="0" w:uiPriority="29" w:unhideWhenUsed="0" w:qFormat="1"/>
-    <w:lsdException w:name="Intense Quote" w:semiHidden="0" w:uiPriority="30" w:unhideWhenUsed="0" w:qFormat="1"/>
-    <w:lsdException w:name="Medium List 2 Accent 1" w:semiHidden="0" w:uiPriority="66" w:unhideWhenUsed="0"/>
-    <w:lsdException w:name="Medium Grid 1 Accent 1" w:semiHidden="0" w:uiPriority="67" w:unhideWhenUsed="0"/>
-    <w:lsdException w:name="Medium Grid 2 Accent 1" w:semiHidden="0" w:uiPriority="68" w:unhideWhenUsed="0"/>
-    <w:lsdException w:name="Medium Grid 3 Accent 1" w:semiHidden="0" w:uiPriority="69" w:unhideWhenUsed="0"/>
-    <w:lsdException w:name="Dark List Accent 1" w:semiHidden="0" w:uiPriority="70" w:unhideWhenUsed="0"/>
-    <w:lsdException w:name="Colorful Shading Accent 1" w:semiHidden="0" w:uiPriority="71" w:unhideWhenUsed="0"/>
-    <w:lsdException w:name="Colorful List Accent 1" w:semiHidden="0" w:uiPriority="72" w:unhideWhenUsed="0"/>
-    <w:lsdException w:name="Colorful Grid Accent 1" w:semiHidden="0" w:uiPriority="73" w:unhideWhenUsed="0"/>
-    <w:lsdException w:name="Light Shading Accent 2" w:semiHidden="0" w:uiPriority="60" w:unhideWhenUsed="0"/>
-    <w:lsdException w:name="Light List Accent 2" w:semiHidden="0" w:uiPriority="61" w:unhideWhenUsed="0"/>
-    <w:lsdException w:name="Light Grid Accent 2" w:semiHidden="0" w:uiPriority="62" w:unhideWhenUsed="0"/>
-    <w:lsdException w:name="Medium Shading 1 Accent 2" w:semiHidden="0" w:uiPriority="63" w:unhideWhenUsed="0"/>
-    <w:lsdException w:name="Medium Shading 2 Accent 2" w:semiHidden="0" w:uiPriority="64" w:unhideWhenUsed="0"/>
-    <w:lsdException w:name="Medium List 1 Accent 2" w:semiHidden="0" w:uiPriority="65" w:unhideWhenUsed="0"/>
-    <w:lsdException w:name="Medium List 2 Accent 2" w:semiHidden="0" w:uiPriority="66" w:unhideWhenUsed="0"/>
-    <w:lsdException w:name="Medium Grid 1 Accent 2" w:semiHidden="0" w:uiPriority="67" w:unhideWhenUsed="0"/>
-    <w:lsdException w:name="Medium Grid 2 Accent 2" w:semiHidden="0" w:uiPriority="68" w:unhideWhenUsed="0"/>
-    <w:lsdException w:name="Medium Grid 3 Accent 2" w:semiHidden="0" w:uiPriority="69" w:unhideWhenUsed="0"/>
-    <w:lsdException w:name="Dark List Accent 2" w:semiHidden="0" w:uiPriority="70" w:unhideWhenUsed="0"/>
-    <w:lsdException w:name="Colorful Shading Accent 2" w:semiHidden="0" w:uiPriority="71" w:unhideWhenUsed="0"/>
-    <w:lsdException w:name="Colorful List Accent 2" w:semiHidden="0" w:uiPriority="72" w:unhideWhenUsed="0"/>
-    <w:lsdException w:name="Colorful Grid Accent 2" w:semiHidden="0" w:uiPriority="73" w:unhideWhenUsed="0"/>
-    <w:lsdException w:name="Light Shading Accent 3" w:semiHidden="0" w:uiPriority="60" w:unhideWhenUsed="0"/>
-    <w:lsdException w:name="Light List Accent 3" w:semiHidden="0" w:uiPriority="61" w:unhideWhenUsed="0"/>
-    <w:lsdException w:name="Light Grid Accent 3" w:semiHidden="0" w:uiPriority="62" w:unhideWhenUsed="0"/>
-    <w:lsdException w:name="Medium Shading 1 Accent 3" w:semiHidden="0" w:uiPriority="63" w:unhideWhenUsed="0"/>
-    <w:lsdException w:name="Medium Shading 2 Accent 3" w:semiHidden="0" w:uiPriority="64" w:unhideWhenUsed="0"/>
-    <w:lsdException w:name="Medium List 1 Accent 3" w:semiHidden="0" w:uiPriority="65" w:unhideWhenUsed="0"/>
-    <w:lsdException w:name="Medium List 2 Accent 3" w:semiHidden="0" w:uiPriority="66" w:unhideWhenUsed="0"/>
-    <w:lsdException w:name="Medium Grid 1 Accent 3" w:semiHidden="0" w:uiPriority="67" w:unhideWhenUsed="0"/>
-    <w:lsdException w:name="Medium Grid 2 Accent 3" w:semiHidden="0" w:uiPriority="68" w:unhideWhenUsed="0"/>
-    <w:lsdException w:name="Medium Grid 3 Accent 3" w:semiHidden="0" w:uiPriority="69" w:unhideWhenUsed="0"/>
-    <w:lsdException w:name="Dark List Accent 3" w:semiHidden="0" w:uiPriority="70" w:unhideWhenUsed="0"/>
-    <w:lsdException w:name="Colorful Shading Accent 3" w:semiHidden="0" w:uiPriority="71" w:unhideWhenUsed="0"/>
-    <w:lsdException w:name="Colorful List Accent 3" w:semiHidden="0" w:uiPriority="72" w:unhideWhenUsed="0"/>
-    <w:lsdException w:name="Colorful Grid Accent 3" w:semiHidden="0" w:uiPriority="73" w:unhideWhenUsed="0"/>
-    <w:lsdException w:name="Light Shading Accent 4" w:semiHidden="0" w:uiPriority="60" w:unhideWhenUsed="0"/>
-    <w:lsdException w:name="Light List Accent 4" w:semiHidden="0" w:uiPriority="61" w:unhideWhenUsed="0"/>
-    <w:lsdException w:name="Light Grid Accent 4" w:semiHidden="0" w:uiPriority="62" w:unhideWhenUsed="0"/>
-    <w:lsdException w:name="Medium Shading 1 Accent 4" w:semiHidden="0" w:uiPriority="63" w:unhideWhenUsed="0"/>
-    <w:lsdException w:name="Medium Shading 2 Accent 4" w:semiHidden="0" w:uiPriority="64" w:unhideWhenUsed="0"/>
-    <w:lsdException w:name="Medium List 1 Accent 4" w:semiHidden="0" w:uiPriority="65" w:unhideWhenUsed="0"/>
-    <w:lsdException w:name="Medium List 2 Accent 4" w:semiHidden="0" w:uiPriority="66" w:unhideWhenUsed="0"/>
-    <w:lsdException w:name="Medium Grid 1 Accent 4" w:semiHidden="0" w:uiPriority="67" w:unhideWhenUsed="0"/>
-    <w:lsdException w:name="Medium Grid 2 Accent 4" w:semiHidden="0" w:uiPriority="68" w:unhideWhenUsed="0"/>
-    <w:lsdException w:name="Medium Grid 3 Accent 4" w:semiHidden="0" w:uiPriority="69" w:unhideWhenUsed="0"/>
-    <w:lsdException w:name="Dark List Accent 4" w:semiHidden="0" w:uiPriority="70" w:unhideWhenUsed="0"/>
-    <w:lsdException w:name="Colorful Shading Accent 4" w:semiHidden="0" w:uiPriority="71" w:unhideWhenUsed="0"/>
-    <w:lsdException w:name="Colorful List Accent 4" w:semiHidden="0" w:uiPriority="72" w:unhideWhenUsed="0"/>
-    <w:lsdException w:name="Colorful Grid Accent 4" w:semiHidden="0" w:uiPriority="73" w:unhideWhenUsed="0"/>
-    <w:lsdException w:name="Light Shading Accent 5" w:semiHidden="0" w:uiPriority="60" w:unhideWhenUsed="0"/>
-    <w:lsdException w:name="Light List Accent 5" w:semiHidden="0" w:uiPriority="61" w:unhideWhenUsed="0"/>
-    <w:lsdException w:name="Light Grid Accent 5" w:semiHidden="0" w:uiPriority="62" w:unhideWhenUsed="0"/>
-    <w:lsdException w:name="Medium Shading 1 Accent 5" w:semiHidden="0" w:uiPriority="63" w:unhideWhenUsed="0"/>
-    <w:lsdException w:name="Medium Shading 2 Accent 5" w:semiHidden="0" w:uiPriority="64" w:unhideWhenUsed="0"/>
-    <w:lsdException w:name="Medium List 1 Accent 5" w:semiHidden="0" w:uiPriority="65" w:unhideWhenUsed="0"/>
-    <w:lsdException w:name="Medium List 2 Accent 5" w:semiHidden="0" w:uiPriority="66" w:unhideWhenUsed="0"/>
-    <w:lsdException w:name="Medium Grid 1 Accent 5" w:semiHidden="0" w:uiPriority="67" w:unhideWhenUsed="0"/>
-    <w:lsdException w:name="Medium Grid 2 Accent 5" w:semiHidden="0" w:uiPriority="68" w:unhideWhenUsed="0"/>
-    <w:lsdException w:name="Medium Grid 3 Accent 5" w:semiHidden="0" w:uiPriority="69" w:unhideWhenUsed="0"/>
-    <w:lsdException w:name="Dark List Accent 5" w:semiHidden="0" w:uiPriority="70" w:unhideWhenUsed="0"/>
-    <w:lsdException w:name="Colorful Shading Accent 5" w:semiHidden="0" w:uiPriority="71" w:unhideWhenUsed="0"/>
-    <w:lsdException w:name="Colorful List Accent 5" w:semiHidden="0" w:uiPriority="72" w:unhideWhenUsed="0"/>
-    <w:lsdException w:name="Colorful Grid Accent 5" w:semiHidden="0" w:uiPriority="73" w:unhideWhenUsed="0"/>
-    <w:lsdException w:name="Light Shading Accent 6" w:semiHidden="0" w:uiPriority="60" w:unhideWhenUsed="0"/>
-    <w:lsdException w:name="Light List Accent 6" w:semiHidden="0" w:uiPriority="61" w:unhideWhenUsed="0"/>
-    <w:lsdException w:name="Light Grid Accent 6" w:semiHidden="0" w:uiPriority="62" w:unhideWhenUsed="0"/>
-    <w:lsdException w:name="Medium Shading 1 Accent 6" w:semiHidden="0" w:uiPriority="63" w:unhideWhenUsed="0"/>
-    <w:lsdException w:name="Medium Shading 2 Accent 6" w:semiHidden="0" w:uiPriority="64" w:unhideWhenUsed="0"/>
-    <w:lsdException w:name="Medium List 1 Accent 6" w:semiHidden="0" w:uiPriority="65" w:unhideWhenUsed="0"/>
-    <w:lsdException w:name="Medium List 2 Accent 6" w:semiHidden="0" w:uiPriority="66" w:unhideWhenUsed="0"/>
-    <w:lsdException w:name="Medium Grid 1 Accent 6" w:semiHidden="0" w:uiPriority="67" w:unhideWhenUsed="0"/>
-    <w:lsdException w:name="Medium Grid 2 Accent 6" w:semiHidden="0" w:uiPriority="68" w:unhideWhenUsed="0"/>
-    <w:lsdException w:name="Medium Grid 3 Accent 6" w:semiHidden="0" w:uiPriority="69" w:unhideWhenUsed="0"/>
-    <w:lsdException w:name="Dark List Accent 6" w:semiHidden="0" w:uiPriority="70" w:unhideWhenUsed="0"/>
-    <w:lsdException w:name="Colorful Shading Accent 6" w:semiHidden="0" w:uiPriority="71" w:unhideWhenUsed="0"/>
-    <w:lsdException w:name="Colorful List Accent 6" w:semiHidden="0" w:uiPriority="72" w:unhideWhenUsed="0"/>
-    <w:lsdException w:name="Colorful Grid Accent 6" w:semiHidden="0" w:uiPriority="73" w:unhideWhenUsed="0"/>
-    <w:lsdException w:name="Subtle Emphasis" w:semiHidden="0" w:uiPriority="19" w:unhideWhenUsed="0" w:qFormat="1"/>
-    <w:lsdException w:name="Intense Emphasis" w:semiHidden="0" w:uiPriority="21" w:unhideWhenUsed="0" w:qFormat="1"/>
-    <w:lsdException w:name="Subtle Reference" w:semiHidden="0" w:uiPriority="31" w:unhideWhenUsed="0" w:qFormat="1"/>
-    <w:lsdException w:name="Intense Reference" w:semiHidden="0" w:uiPriority="32" w:unhideWhenUsed="0" w:qFormat="1"/>
-    <w:lsdException w:name="Book Title" w:semiHidden="0" w:uiPriority="33" w:unhideWhenUsed="0" w:qFormat="1"/>
-    <w:lsdException w:name="Bibliography" w:uiPriority="37"/>
-    <w:lsdException w:name="TOC Heading" w:uiPriority="39" w:qFormat="1"/>
+  <w:latentStyles w:defLockedState="0" w:defUIPriority="99" w:defSemiHidden="0" w:defUnhideWhenUsed="0" w:defQFormat="0" w:count="376">
+    <w:lsdException w:name="Normal" w:uiPriority="0" w:qFormat="1"/>
+    <w:lsdException w:name="heading 1" w:uiPriority="9" w:qFormat="1"/>
+    <w:lsdException w:name="heading 2" w:semiHidden="1" w:uiPriority="9" w:unhideWhenUsed="1" w:qFormat="1"/>
+    <w:lsdException w:name="heading 3" w:semiHidden="1" w:uiPriority="9" w:unhideWhenUsed="1" w:qFormat="1"/>
+    <w:lsdException w:name="heading 4" w:semiHidden="1" w:uiPriority="9" w:unhideWhenUsed="1" w:qFormat="1"/>
+    <w:lsdException w:name="heading 5" w:semiHidden="1" w:uiPriority="9" w:unhideWhenUsed="1" w:qFormat="1"/>
+    <w:lsdException w:name="heading 6" w:semiHidden="1" w:uiPriority="9" w:unhideWhenUsed="1" w:qFormat="1"/>
+    <w:lsdException w:name="heading 7" w:semiHidden="1" w:uiPriority="9" w:unhideWhenUsed="1" w:qFormat="1"/>
+    <w:lsdException w:name="heading 8" w:semiHidden="1" w:uiPriority="9" w:unhideWhenUsed="1" w:qFormat="1"/>
+    <w:lsdException w:name="heading 9" w:semiHidden="1" w:uiPriority="9" w:unhideWhenUsed="1" w:qFormat="1"/>
+    <w:lsdException w:name="index 1" w:semiHidden="1" w:unhideWhenUsed="1"/>
+    <w:lsdException w:name="index 2" w:semiHidden="1" w:unhideWhenUsed="1"/>
+    <w:lsdException w:name="index 3" w:semiHidden="1" w:unhideWhenUsed="1"/>
+    <w:lsdException w:name="index 4" w:semiHidden="1" w:unhideWhenUsed="1"/>
+    <w:lsdException w:name="index 5" w:semiHidden="1" w:unhideWhenUsed="1"/>
+    <w:lsdException w:name="index 6" w:semiHidden="1" w:unhideWhenUsed="1"/>
+    <w:lsdException w:name="index 7" w:semiHidden="1" w:unhideWhenUsed="1"/>
+    <w:lsdException w:name="index 8" w:semiHidden="1" w:unhideWhenUsed="1"/>
+    <w:lsdException w:name="index 9" w:semiHidden="1" w:unhideWhenUsed="1"/>
+    <w:lsdException w:name="toc 1" w:semiHidden="1" w:uiPriority="39" w:unhideWhenUsed="1"/>
+    <w:lsdException w:name="toc 2" w:semiHidden="1" w:uiPriority="39" w:unhideWhenUsed="1"/>
+    <w:lsdException w:name="toc 3" w:semiHidden="1" w:uiPriority="39" w:unhideWhenUsed="1"/>
+    <w:lsdException w:name="toc 4" w:semiHidden="1" w:uiPriority="39" w:unhideWhenUsed="1"/>
+    <w:lsdException w:name="toc 5" w:semiHidden="1" w:uiPriority="39" w:unhideWhenUsed="1"/>
+    <w:lsdException w:name="toc 6" w:semiHidden="1" w:uiPriority="39" w:unhideWhenUsed="1"/>
+    <w:lsdException w:name="toc 7" w:semiHidden="1" w:uiPriority="39" w:unhideWhenUsed="1"/>
+    <w:lsdException w:name="toc 8" w:semiHidden="1" w:uiPriority="39" w:unhideWhenUsed="1"/>
+    <w:lsdException w:name="toc 9" w:semiHidden="1" w:uiPriority="39" w:unhideWhenUsed="1"/>
+    <w:lsdException w:name="Normal Indent" w:semiHidden="1" w:unhideWhenUsed="1"/>
+    <w:lsdException w:name="footnote text" w:semiHidden="1" w:unhideWhenUsed="1"/>
+    <w:lsdException w:name="annotation text" w:semiHidden="1" w:unhideWhenUsed="1"/>
+    <w:lsdException w:name="header" w:semiHidden="1" w:unhideWhenUsed="1"/>
+    <w:lsdException w:name="footer" w:semiHidden="1" w:unhideWhenUsed="1"/>
+    <w:lsdException w:name="index heading" w:semiHidden="1" w:unhideWhenUsed="1"/>
+    <w:lsdException w:name="caption" w:semiHidden="1" w:uiPriority="35" w:unhideWhenUsed="1" w:qFormat="1"/>
+    <w:lsdException w:name="table of figures" w:semiHidden="1" w:unhideWhenUsed="1"/>
+    <w:lsdException w:name="envelope address" w:semiHidden="1" w:unhideWhenUsed="1"/>
+    <w:lsdException w:name="envelope return" w:semiHidden="1" w:unhideWhenUsed="1"/>
+    <w:lsdException w:name="footnote reference" w:semiHidden="1" w:unhideWhenUsed="1"/>
+    <w:lsdException w:name="annotation reference" w:semiHidden="1" w:unhideWhenUsed="1"/>
+    <w:lsdException w:name="line number" w:semiHidden="1" w:unhideWhenUsed="1"/>
+    <w:lsdException w:name="page number" w:semiHidden="1" w:unhideWhenUsed="1"/>
+    <w:lsdException w:name="endnote reference" w:semiHidden="1" w:unhideWhenUsed="1"/>
+    <w:lsdException w:name="endnote text" w:semiHidden="1" w:unhideWhenUsed="1"/>
+    <w:lsdException w:name="table of authorities" w:semiHidden="1" w:unhideWhenUsed="1"/>
+    <w:lsdException w:name="macro" w:semiHidden="1" w:unhideWhenUsed="1"/>
+    <w:lsdException w:name="toa heading" w:semiHidden="1" w:unhideWhenUsed="1"/>
+    <w:lsdException w:name="List" w:semiHidden="1" w:unhideWhenUsed="1"/>
+    <w:lsdException w:name="List Bullet" w:semiHidden="1" w:unhideWhenUsed="1"/>
+    <w:lsdException w:name="List Number" w:semiHidden="1" w:unhideWhenUsed="1"/>
+    <w:lsdException w:name="List 2" w:semiHidden="1" w:unhideWhenUsed="1"/>
+    <w:lsdException w:name="List 3" w:semiHidden="1" w:unhideWhenUsed="1"/>
+    <w:lsdException w:name="List 4" w:semiHidden="1" w:unhideWhenUsed="1"/>
+    <w:lsdException w:name="List 5" w:semiHidden="1" w:unhideWhenUsed="1"/>
+    <w:lsdException w:name="List Bullet 2" w:semiHidden="1" w:unhideWhenUsed="1"/>
+    <w:lsdException w:name="List Bullet 3" w:semiHidden="1" w:unhideWhenUsed="1"/>
+    <w:lsdException w:name="List Bullet 4" w:semiHidden="1" w:unhideWhenUsed="1"/>
+    <w:lsdException w:name="List Bullet 5" w:semiHidden="1" w:unhideWhenUsed="1"/>
+    <w:lsdException w:name="List Number 2" w:semiHidden="1" w:unhideWhenUsed="1"/>
+    <w:lsdException w:name="List Number 3" w:semiHidden="1" w:unhideWhenUsed="1"/>
+    <w:lsdException w:name="List Number 4" w:semiHidden="1" w:unhideWhenUsed="1"/>
+    <w:lsdException w:name="List Number 5" w:semiHidden="1" w:unhideWhenUsed="1"/>
+    <w:lsdException w:name="Title" w:uiPriority="10" w:qFormat="1"/>
+    <w:lsdException w:name="Closing" w:semiHidden="1" w:unhideWhenUsed="1"/>
+    <w:lsdException w:name="Signature" w:semiHidden="1" w:unhideWhenUsed="1"/>
+    <w:lsdException w:name="Default Paragraph Font" w:semiHidden="1" w:uiPriority="1" w:unhideWhenUsed="1"/>
+    <w:lsdException w:name="Body Text" w:semiHidden="1" w:unhideWhenUsed="1"/>
+    <w:lsdException w:name="Body Text Indent" w:semiHidden="1" w:unhideWhenUsed="1"/>
+    <w:lsdException w:name="List Continue" w:semiHidden="1" w:unhideWhenUsed="1"/>
+    <w:lsdException w:name="List Continue 2" w:semiHidden="1" w:unhideWhenUsed="1"/>
+    <w:lsdException w:name="List Continue 3" w:semiHidden="1" w:unhideWhenUsed="1"/>
+    <w:lsdException w:name="List Continue 4" w:semiHidden="1" w:unhideWhenUsed="1"/>
+    <w:lsdException w:name="List Continue 5" w:semiHidden="1" w:unhideWhenUsed="1"/>
+    <w:lsdException w:name="Message Header" w:semiHidden="1" w:unhideWhenUsed="1"/>
+    <w:lsdException w:name="Subtitle" w:uiPriority="11" w:qFormat="1"/>
+    <w:lsdException w:name="Salutation" w:semiHidden="1" w:unhideWhenUsed="1"/>
+    <w:lsdException w:name="Date" w:semiHidden="1" w:unhideWhenUsed="1"/>
+    <w:lsdException w:name="Body Text First Indent" w:semiHidden="1" w:unhideWhenUsed="1"/>
+    <w:lsdException w:name="Body Text First Indent 2" w:semiHidden="1" w:unhideWhenUsed="1"/>
+    <w:lsdException w:name="Note Heading" w:semiHidden="1" w:unhideWhenUsed="1"/>
+    <w:lsdException w:name="Body Text 2" w:semiHidden="1" w:unhideWhenUsed="1"/>
+    <w:lsdException w:name="Body Text 3" w:semiHidden="1" w:unhideWhenUsed="1"/>
+    <w:lsdException w:name="Body Text Indent 2" w:semiHidden="1" w:unhideWhenUsed="1"/>
+    <w:lsdException w:name="Body Text Indent 3" w:semiHidden="1" w:unhideWhenUsed="1"/>
+    <w:lsdException w:name="Block Text" w:semiHidden="1" w:unhideWhenUsed="1"/>
+    <w:lsdException w:name="Hyperlink" w:semiHidden="1" w:unhideWhenUsed="1"/>
+    <w:lsdException w:name="FollowedHyperlink" w:semiHidden="1" w:unhideWhenUsed="1"/>
+    <w:lsdException w:name="Strong" w:uiPriority="22" w:qFormat="1"/>
+    <w:lsdException w:name="Emphasis" w:uiPriority="20" w:qFormat="1"/>
+    <w:lsdException w:name="Document Map" w:semiHidden="1" w:unhideWhenUsed="1"/>
+    <w:lsdException w:name="Plain Text" w:semiHidden="1" w:unhideWhenUsed="1"/>
+    <w:lsdException w:name="E-mail Signature" w:semiHidden="1" w:unhideWhenUsed="1"/>
+    <w:lsdException w:name="HTML Top of Form" w:semiHidden="1" w:unhideWhenUsed="1"/>
+    <w:lsdException w:name="HTML Bottom of Form" w:semiHidden="1" w:unhideWhenUsed="1"/>
+    <w:lsdException w:name="Normal (Web)" w:semiHidden="1" w:unhideWhenUsed="1"/>
+    <w:lsdException w:name="HTML Acronym" w:semiHidden="1" w:unhideWhenUsed="1"/>
+    <w:lsdException w:name="HTML Address" w:semiHidden="1" w:unhideWhenUsed="1"/>
+    <w:lsdException w:name="HTML Cite" w:semiHidden="1" w:unhideWhenUsed="1"/>
+    <w:lsdException w:name="HTML Code" w:semiHidden="1" w:unhideWhenUsed="1"/>
+    <w:lsdException w:name="HTML Definition" w:semiHidden="1" w:unhideWhenUsed="1"/>
+    <w:lsdException w:name="HTML Keyboard" w:semiHidden="1" w:unhideWhenUsed="1"/>
+    <w:lsdException w:name="HTML Preformatted" w:semiHidden="1" w:unhideWhenUsed="1"/>
+    <w:lsdException w:name="HTML Sample" w:semiHidden="1" w:unhideWhenUsed="1"/>
+    <w:lsdException w:name="HTML Typewriter" w:semiHidden="1" w:unhideWhenUsed="1"/>
+    <w:lsdException w:name="HTML Variable" w:semiHidden="1" w:unhideWhenUsed="1"/>
+    <w:lsdException w:name="Normal Table" w:semiHidden="1" w:unhideWhenUsed="1"/>
+    <w:lsdException w:name="annotation subject" w:semiHidden="1" w:unhideWhenUsed="1"/>
+    <w:lsdException w:name="No List" w:semiHidden="1" w:unhideWhenUsed="1"/>
+    <w:lsdException w:name="Outline List 1" w:semiHidden="1" w:unhideWhenUsed="1"/>
+    <w:lsdException w:name="Outline List 2" w:semiHidden="1" w:unhideWhenUsed="1"/>
+    <w:lsdException w:name="Outline List 3" w:semiHidden="1" w:unhideWhenUsed="1"/>
+    <w:lsdException w:name="Table Simple 1" w:semiHidden="1" w:unhideWhenUsed="1"/>
+    <w:lsdException w:name="Table Simple 2" w:semiHidden="1" w:unhideWhenUsed="1"/>
+    <w:lsdException w:name="Table Simple 3" w:semiHidden="1" w:unhideWhenUsed="1"/>
+    <w:lsdException w:name="Table Classic 1" w:semiHidden="1" w:unhideWhenUsed="1"/>
+    <w:lsdException w:name="Table Classic 2" w:semiHidden="1" w:unhideWhenUsed="1"/>
+    <w:lsdException w:name="Table Classic 3" w:semiHidden="1" w:unhideWhenUsed="1"/>
+    <w:lsdException w:name="Table Classic 4" w:semiHidden="1" w:unhideWhenUsed="1"/>
+    <w:lsdException w:name="Table Colorful 1" w:semiHidden="1" w:unhideWhenUsed="1"/>
+    <w:lsdException w:name="Table Colorful 2" w:semiHidden="1" w:unhideWhenUsed="1"/>
+    <w:lsdException w:name="Table Colorful 3" w:semiHidden="1" w:unhideWhenUsed="1"/>
+    <w:lsdException w:name="Table Columns 1" w:semiHidden="1" w:unhideWhenUsed="1"/>
+    <w:lsdException w:name="Table Columns 2" w:semiHidden="1" w:unhideWhenUsed="1"/>
+    <w:lsdException w:name="Table Columns 3" w:semiHidden="1" w:unhideWhenUsed="1"/>
+    <w:lsdException w:name="Table Columns 4" w:semiHidden="1" w:unhideWhenUsed="1"/>
+    <w:lsdException w:name="Table Columns 5" w:semiHidden="1" w:unhideWhenUsed="1"/>
+    <w:lsdException w:name="Table Grid 1" w:semiHidden="1" w:unhideWhenUsed="1"/>
+    <w:lsdException w:name="Table Grid 2" w:semiHidden="1" w:unhideWhenUsed="1"/>
+    <w:lsdException w:name="Table Grid 3" w:semiHidden="1" w:unhideWhenUsed="1"/>
+    <w:lsdException w:name="Table Grid 4" w:semiHidden="1" w:unhideWhenUsed="1"/>
+    <w:lsdException w:name="Table Grid 5" w:semiHidden="1" w:unhideWhenUsed="1"/>
+    <w:lsdException w:name="Table Grid 6" w:semiHidden="1" w:unhideWhenUsed="1"/>
+    <w:lsdException w:name="Table Grid 7" w:semiHidden="1" w:unhideWhenUsed="1"/>
+    <w:lsdException w:name="Table Grid 8" w:semiHidden="1" w:unhideWhenUsed="1"/>
+    <w:lsdException w:name="Table List 1" w:semiHidden="1" w:unhideWhenUsed="1"/>
+    <w:lsdException w:name="Table List 2" w:semiHidden="1" w:unhideWhenUsed="1"/>
+    <w:lsdException w:name="Table List 3" w:semiHidden="1" w:unhideWhenUsed="1"/>
+    <w:lsdException w:name="Table List 4" w:semiHidden="1" w:unhideWhenUsed="1"/>
+    <w:lsdException w:name="Table List 5" w:semiHidden="1" w:unhideWhenUsed="1"/>
+    <w:lsdException w:name="Table List 6" w:semiHidden="1" w:unhideWhenUsed="1"/>
+    <w:lsdException w:name="Table List 7" w:semiHidden="1" w:unhideWhenUsed="1"/>
+    <w:lsdException w:name="Table List 8" w:semiHidden="1" w:unhideWhenUsed="1"/>
+    <w:lsdException w:name="Table 3D effects 1" w:semiHidden="1" w:unhideWhenUsed="1"/>
+    <w:lsdException w:name="Table 3D effects 2" w:semiHidden="1" w:unhideWhenUsed="1"/>
+    <w:lsdException w:name="Table 3D effects 3" w:semiHidden="1" w:unhideWhenUsed="1"/>
+    <w:lsdException w:name="Table Contemporary" w:semiHidden="1" w:unhideWhenUsed="1"/>
+    <w:lsdException w:name="Table Elegant" w:semiHidden="1" w:unhideWhenUsed="1"/>
+    <w:lsdException w:name="Table Professional" w:semiHidden="1" w:unhideWhenUsed="1"/>
+    <w:lsdException w:name="Table Subtle 1" w:semiHidden="1" w:unhideWhenUsed="1"/>
+    <w:lsdException w:name="Table Subtle 2" w:semiHidden="1" w:unhideWhenUsed="1"/>
+    <w:lsdException w:name="Table Web 1" w:semiHidden="1" w:unhideWhenUsed="1"/>
+    <w:lsdException w:name="Table Web 2" w:semiHidden="1" w:unhideWhenUsed="1"/>
+    <w:lsdException w:name="Table Web 3" w:semiHidden="1" w:unhideWhenUsed="1"/>
+    <w:lsdException w:name="Balloon Text" w:semiHidden="1" w:unhideWhenUsed="1"/>
+    <w:lsdException w:name="Table Grid" w:semiHidden="1" w:uiPriority="59" w:unhideWhenUsed="1"/>
+    <w:lsdException w:name="Table Theme" w:semiHidden="1" w:unhideWhenUsed="1"/>
+    <w:lsdException w:name="Placeholder Text" w:semiHidden="1"/>
+    <w:lsdException w:name="No Spacing" w:uiPriority="1" w:qFormat="1"/>
+    <w:lsdException w:name="Light Shading" w:uiPriority="60"/>
+    <w:lsdException w:name="Light List" w:uiPriority="61"/>
+    <w:lsdException w:name="Light Grid" w:uiPriority="62"/>
+    <w:lsdException w:name="Medium Shading 1" w:uiPriority="63"/>
+    <w:lsdException w:name="Medium Shading 2" w:uiPriority="64"/>
+    <w:lsdException w:name="Medium List 1" w:uiPriority="65"/>
+    <w:lsdException w:name="Medium List 2" w:uiPriority="66"/>
+    <w:lsdException w:name="Medium Grid 1" w:uiPriority="67"/>
+    <w:lsdException w:name="Medium Grid 2" w:uiPriority="68"/>
+    <w:lsdException w:name="Medium Grid 3" w:uiPriority="69"/>
+    <w:lsdException w:name="Dark List" w:uiPriority="70"/>
+    <w:lsdException w:name="Colorful Shading" w:uiPriority="71"/>
+    <w:lsdException w:name="Colorful List" w:uiPriority="72"/>
+    <w:lsdException w:name="Colorful Grid" w:uiPriority="73"/>
+    <w:lsdException w:name="Light Shading Accent 1" w:uiPriority="60"/>
+    <w:lsdException w:name="Light List Accent 1" w:uiPriority="61"/>
+    <w:lsdException w:name="Light Grid Accent 1" w:uiPriority="62"/>
+    <w:lsdException w:name="Medium Shading 1 Accent 1" w:uiPriority="63"/>
+    <w:lsdException w:name="Medium Shading 2 Accent 1" w:uiPriority="64"/>
+    <w:lsdException w:name="Medium List 1 Accent 1" w:uiPriority="65"/>
+    <w:lsdException w:name="Revision" w:semiHidden="1"/>
+    <w:lsdException w:name="List Paragraph" w:uiPriority="34" w:qFormat="1"/>
+    <w:lsdException w:name="Quote" w:uiPriority="29" w:qFormat="1"/>
+    <w:lsdException w:name="Intense Quote" w:uiPriority="30" w:qFormat="1"/>
+    <w:lsdException w:name="Medium List 2 Accent 1" w:uiPriority="66"/>
+    <w:lsdException w:name="Medium Grid 1 Accent 1" w:uiPriority="67"/>
+    <w:lsdException w:name="Medium Grid 2 Accent 1" w:uiPriority="68"/>
+    <w:lsdException w:name="Medium Grid 3 Accent 1" w:uiPriority="69"/>
+    <w:lsdException w:name="Dark List Accent 1" w:uiPriority="70"/>
+    <w:lsdException w:name="Colorful Shading Accent 1" w:uiPriority="71"/>
+    <w:lsdException w:name="Colorful List Accent 1" w:uiPriority="72"/>
+    <w:lsdException w:name="Colorful Grid Accent 1" w:uiPriority="73"/>
+    <w:lsdException w:name="Light Shading Accent 2" w:uiPriority="60"/>
+    <w:lsdException w:name="Light List Accent 2" w:uiPriority="61"/>
+    <w:lsdException w:name="Light Grid Accent 2" w:uiPriority="62"/>
+    <w:lsdException w:name="Medium Shading 1 Accent 2" w:uiPriority="63"/>
+    <w:lsdException w:name="Medium Shading 2 Accent 2" w:uiPriority="64"/>
+    <w:lsdException w:name="Medium List 1 Accent 2" w:uiPriority="65"/>
+    <w:lsdException w:name="Medium List 2 Accent 2" w:uiPriority="66"/>
+    <w:lsdException w:name="Medium Grid 1 Accent 2" w:uiPriority="67"/>
+    <w:lsdException w:name="Medium Grid 2 Accent 2" w:uiPriority="68"/>
+    <w:lsdException w:name="Medium Grid 3 Accent 2" w:uiPriority="69"/>
+    <w:lsdException w:name="Dark List Accent 2" w:uiPriority="70"/>
+    <w:lsdException w:name="Colorful Shading Accent 2" w:uiPriority="71"/>
+    <w:lsdException w:name="Colorful List Accent 2" w:uiPriority="72"/>
+    <w:lsdException w:name="Colorful Grid Accent 2" w:uiPriority="73"/>
+    <w:lsdException w:name="Light Shading Accent 3" w:uiPriority="60"/>
+    <w:lsdException w:name="Light List Accent 3" w:uiPriority="61"/>
+    <w:lsdException w:name="Light Grid Accent 3" w:uiPriority="62"/>
+    <w:lsdException w:name="Medium Shading 1 Accent 3" w:uiPriority="63"/>
+    <w:lsdException w:name="Medium Shading 2 Accent 3" w:uiPriority="64"/>
+    <w:lsdException w:name="Medium List 1 Accent 3" w:uiPriority="65"/>
+    <w:lsdException w:name="Medium List 2 Accent 3" w:uiPriority="66"/>
+    <w:lsdException w:name="Medium Grid 1 Accent 3" w:uiPriority="67"/>
+    <w:lsdException w:name="Medium Grid 2 Accent 3" w:uiPriority="68"/>
+    <w:lsdException w:name="Medium Grid 3 Accent 3" w:uiPriority="69"/>
+    <w:lsdException w:name="Dark List Accent 3" w:uiPriority="70"/>
+    <w:lsdException w:name="Colorful Shading Accent 3" w:uiPriority="71"/>
+    <w:lsdException w:name="Colorful List Accent 3" w:uiPriority="72"/>
+    <w:lsdException w:name="Colorful Grid Accent 3" w:uiPriority="73"/>
+    <w:lsdException w:name="Light Shading Accent 4" w:uiPriority="60"/>
+    <w:lsdException w:name="Light List Accent 4" w:uiPriority="61"/>
+    <w:lsdException w:name="Light Grid Accent 4" w:uiPriority="62"/>
+    <w:lsdException w:name="Medium Shading 1 Accent 4" w:uiPriority="63"/>
+    <w:lsdException w:name="Medium Shading 2 Accent 4" w:uiPriority="64"/>
+    <w:lsdException w:name="Medium List 1 Accent 4" w:uiPriority="65"/>
+    <w:lsdException w:name="Medium List 2 Accent 4" w:uiPriority="66"/>
+    <w:lsdException w:name="Medium Grid 1 Accent 4" w:uiPriority="67"/>
+    <w:lsdException w:name="Medium Grid 2 Accent 4" w:uiPriority="68"/>
+    <w:lsdException w:name="Medium Grid 3 Accent 4" w:uiPriority="69"/>
+    <w:lsdException w:name="Dark List Accent 4" w:uiPriority="70"/>
+    <w:lsdException w:name="Colorful Shading Accent 4" w:uiPriority="71"/>
+    <w:lsdException w:name="Colorful List Accent 4" w:uiPriority="72"/>
+    <w:lsdException w:name="Colorful Grid Accent 4" w:uiPriority="73"/>
+    <w:lsdException w:name="Light Shading Accent 5" w:uiPriority="60"/>
+    <w:lsdException w:name="Light List Accent 5" w:uiPriority="61"/>
+    <w:lsdException w:name="Light Grid Accent 5" w:uiPriority="62"/>
+    <w:lsdException w:name="Medium Shading 1 Accent 5" w:uiPriority="63"/>
+    <w:lsdException w:name="Medium Shading 2 Accent 5" w:uiPriority="64"/>
+    <w:lsdException w:name="Medium List 1 Accent 5" w:uiPriority="65"/>
+    <w:lsdException w:name="Medium List 2 Accent 5" w:uiPriority="66"/>
+    <w:lsdException w:name="Medium Grid 1 Accent 5" w:uiPriority="67"/>
+    <w:lsdException w:name="Medium Grid 2 Accent 5" w:uiPriority="68"/>
+    <w:lsdException w:name="Medium Grid 3 Accent 5" w:uiPriority="69"/>
+    <w:lsdException w:name="Dark List Accent 5" w:uiPriority="70"/>
+    <w:lsdException w:name="Colorful Shading Accent 5" w:uiPriority="71"/>
+    <w:lsdException w:name="Colorful List Accent 5" w:uiPriority="72"/>
+    <w:lsdException w:name="Colorful Grid Accent 5" w:uiPriority="73"/>
+    <w:lsdException w:name="Light Shading Accent 6" w:uiPriority="60"/>
+    <w:lsdException w:name="Light List Accent 6" w:uiPriority="61"/>
+    <w:lsdException w:name="Light Grid Accent 6" w:uiPriority="62"/>
+    <w:lsdException w:name="Medium Shading 1 Accent 6" w:uiPriority="63"/>
+    <w:lsdException w:name="Medium Shading 2 Accent 6" w:uiPriority="64"/>
+    <w:lsdException w:name="Medium List 1 Accent 6" w:uiPriority="65"/>
+    <w:lsdException w:name="Medium List 2 Accent 6" w:uiPriority="66"/>
+    <w:lsdException w:name="Medium Grid 1 Accent 6" w:uiPriority="67"/>
+    <w:lsdException w:name="Medium Grid 2 Accent 6" w:uiPriority="68"/>
+    <w:lsdException w:name="Medium Grid 3 Accent 6" w:uiPriority="69"/>
+    <w:lsdException w:name="Dark List Accent 6" w:uiPriority="70"/>
+    <w:lsdException w:name="Colorful Shading Accent 6" w:uiPriority="71"/>
+    <w:lsdException w:name="Colorful List Accent 6" w:uiPriority="72"/>
+    <w:lsdException w:name="Colorful Grid Accent 6" w:uiPriority="73"/>
+    <w:lsdException w:name="Subtle Emphasis" w:uiPriority="19" w:qFormat="1"/>
+    <w:lsdException w:name="Intense Emphasis" w:uiPriority="21" w:qFormat="1"/>
+    <w:lsdException w:name="Subtle Reference" w:uiPriority="31" w:qFormat="1"/>
+    <w:lsdException w:name="Intense Reference" w:uiPriority="32" w:qFormat="1"/>
+    <w:lsdException w:name="Book Title" w:uiPriority="33" w:qFormat="1"/>
+    <w:lsdException w:name="Bibliography" w:semiHidden="1" w:uiPriority="37" w:unhideWhenUsed="1"/>
+    <w:lsdException w:name="TOC Heading" w:semiHidden="1" w:uiPriority="39" w:unhideWhenUsed="1" w:qFormat="1"/>
+    <w:lsdException w:name="Plain Table 1" w:uiPriority="41"/>
+    <w:lsdException w:name="Plain Table 2" w:uiPriority="42"/>
+    <w:lsdException w:name="Plain Table 3" w:uiPriority="43"/>
+    <w:lsdException w:name="Plain Table 4" w:uiPriority="44"/>
+    <w:lsdException w:name="Plain Table 5" w:uiPriority="45"/>
+    <w:lsdException w:name="Grid Table Light" w:uiPriority="40"/>
+    <w:lsdException w:name="Grid Table 1 Light" w:uiPriority="46"/>
+    <w:lsdException w:name="Grid Table 2" w:uiPriority="47"/>
+    <w:lsdException w:name="Grid Table 3" w:uiPriority="48"/>
+    <w:lsdException w:name="Grid Table 4" w:uiPriority="49"/>
+    <w:lsdException w:name="Grid Table 5 Dark" w:uiPriority="50"/>
+    <w:lsdException w:name="Grid Table 6 Colorful" w:uiPriority="51"/>
+    <w:lsdException w:name="Grid Table 7 Colorful" w:uiPriority="52"/>
+    <w:lsdException w:name="Grid Table 1 Light Accent 1" w:uiPriority="46"/>
+    <w:lsdException w:name="Grid Table 2 Accent 1" w:uiPriority="47"/>
+    <w:lsdException w:name="Grid Table 3 Accent 1" w:uiPriority="48"/>
+    <w:lsdException w:name="Grid Table 4 Accent 1" w:uiPriority="49"/>
+    <w:lsdException w:name="Grid Table 5 Dark Accent 1" w:uiPriority="50"/>
+    <w:lsdException w:name="Grid Table 6 Colorful Accent 1" w:uiPriority="51"/>
+    <w:lsdException w:name="Grid Table 7 Colorful Accent 1" w:uiPriority="52"/>
+    <w:lsdException w:name="Grid Table 1 Light Accent 2" w:uiPriority="46"/>
+    <w:lsdException w:name="Grid Table 2 Accent 2" w:uiPriority="47"/>
+    <w:lsdException w:name="Grid Table 3 Accent 2" w:uiPriority="48"/>
+    <w:lsdException w:name="Grid Table 4 Accent 2" w:uiPriority="49"/>
+    <w:lsdException w:name="Grid Table 5 Dark Accent 2" w:uiPriority="50"/>
+    <w:lsdException w:name="Grid Table 6 Colorful Accent 2" w:uiPriority="51"/>
+    <w:lsdException w:name="Grid Table 7 Colorful Accent 2" w:uiPriority="52"/>
+    <w:lsdException w:name="Grid Table 1 Light Accent 3" w:uiPriority="46"/>
+    <w:lsdException w:name="Grid Table 2 Accent 3" w:uiPriority="47"/>
+    <w:lsdException w:name="Grid Table 3 Accent 3" w:uiPriority="48"/>
+    <w:lsdException w:name="Grid Table 4 Accent 3" w:uiPriority="49"/>
+    <w:lsdException w:name="Grid Table 5 Dark Accent 3" w:uiPriority="50"/>
+    <w:lsdException w:name="Grid Table 6 Colorful Accent 3" w:uiPriority="51"/>
+    <w:lsdException w:name="Grid Table 7 Colorful Accent 3" w:uiPriority="52"/>
+    <w:lsdException w:name="Grid Table 1 Light Accent 4" w:uiPriority="46"/>
+    <w:lsdException w:name="Grid Table 2 Accent 4" w:uiPriority="47"/>
+    <w:lsdException w:name="Grid Table 3 Accent 4" w:uiPriority="48"/>
+    <w:lsdException w:name="Grid Table 4 Accent 4" w:uiPriority="49"/>
+    <w:lsdException w:name="Grid Table 5 Dark Accent 4" w:uiPriority="50"/>
+    <w:lsdException w:name="Grid Table 6 Colorful Accent 4" w:uiPriority="51"/>
+    <w:lsdException w:name="Grid Table 7 Colorful Accent 4" w:uiPriority="52"/>
+    <w:lsdException w:name="Grid Table 1 Light Accent 5" w:uiPriority="46"/>
+    <w:lsdException w:name="Grid Table 2 Accent 5" w:uiPriority="47"/>
+    <w:lsdException w:name="Grid Table 3 Accent 5" w:uiPriority="48"/>
+    <w:lsdException w:name="Grid Table 4 Accent 5" w:uiPriority="49"/>
+    <w:lsdException w:name="Grid Table 5 Dark Accent 5" w:uiPriority="50"/>
+    <w:lsdException w:name="Grid Table 6 Colorful Accent 5" w:uiPriority="51"/>
+    <w:lsdException w:name="Grid Table 7 Colorful Accent 5" w:uiPriority="52"/>
+    <w:lsdException w:name="Grid Table 1 Light Accent 6" w:uiPriority="46"/>
+    <w:lsdException w:name="Grid Table 2 Accent 6" w:uiPriority="47"/>
+    <w:lsdException w:name="Grid Table 3 Accent 6" w:uiPriority="48"/>
+    <w:lsdException w:name="Grid Table 4 Accent 6" w:uiPriority="49"/>
+    <w:lsdException w:name="Grid Table 5 Dark Accent 6" w:uiPriority="50"/>
+    <w:lsdException w:name="Grid Table 6 Colorful Accent 6" w:uiPriority="51"/>
+    <w:lsdException w:name="Grid Table 7 Colorful Accent 6" w:uiPriority="52"/>
+    <w:lsdException w:name="List Table 1 Light" w:uiPriority="46"/>
+    <w:lsdException w:name="List Table 2" w:uiPriority="47"/>
+    <w:lsdException w:name="List Table 3" w:uiPriority="48"/>
+    <w:lsdException w:name="List Table 4" w:uiPriority="49"/>
+    <w:lsdException w:name="List Table 5 Dark" w:uiPriority="50"/>
+    <w:lsdException w:name="List Table 6 Colorful" w:uiPriority="51"/>
+    <w:lsdException w:name="List Table 7 Colorful" w:uiPriority="52"/>
+    <w:lsdException w:name="List Table 1 Light Accent 1" w:uiPriority="46"/>
+    <w:lsdException w:name="List Table 2 Accent 1" w:uiPriority="47"/>
+    <w:lsdException w:name="List Table 3 Accent 1" w:uiPriority="48"/>
+    <w:lsdException w:name="List Table 4 Accent 1" w:uiPriority="49"/>
+    <w:lsdException w:name="List Table 5 Dark Accent 1" w:uiPriority="50"/>
+    <w:lsdException w:name="List Table 6 Colorful Accent 1" w:uiPriority="51"/>
+    <w:lsdException w:name="List Table 7 Colorful Accent 1" w:uiPriority="52"/>
+    <w:lsdException w:name="List Table 1 Light Accent 2" w:uiPriority="46"/>
+    <w:lsdException w:name="List Table 2 Accent 2" w:uiPriority="47"/>
+    <w:lsdException w:name="List Table 3 Accent 2" w:uiPriority="48"/>
+    <w:lsdException w:name="List Table 4 Accent 2" w:uiPriority="49"/>
+    <w:lsdException w:name="List Table 5 Dark Accent 2" w:uiPriority="50"/>
+    <w:lsdException w:name="List Table 6 Colorful Accent 2" w:uiPriority="51"/>
+    <w:lsdException w:name="List Table 7 Colorful Accent 2" w:uiPriority="52"/>
+    <w:lsdException w:name="List Table 1 Light Accent 3" w:uiPriority="46"/>
+    <w:lsdException w:name="List Table 2 Accent 3" w:uiPriority="47"/>
+    <w:lsdException w:name="List Table 3 Accent 3" w:uiPriority="48"/>
+    <w:lsdException w:name="List Table 4 Accent 3" w:uiPriority="49"/>
+    <w:lsdException w:name="List Table 5 Dark Accent 3" w:uiPriority="50"/>
+    <w:lsdException w:name="List Table 6 Colorful Accent 3" w:uiPriority="51"/>
+    <w:lsdException w:name="List Table 7 Colorful Accent 3" w:uiPriority="52"/>
+    <w:lsdException w:name="List Table 1 Light Accent 4" w:uiPriority="46"/>
+    <w:lsdException w:name="List Table 2 Accent 4" w:uiPriority="47"/>
+    <w:lsdException w:name="List Table 3 Accent 4" w:uiPriority="48"/>
+    <w:lsdException w:name="List Table 4 Accent 4" w:uiPriority="49"/>
+    <w:lsdException w:name="List Table 5 Dark Accent 4" w:uiPriority="50"/>
+    <w:lsdException w:name="List Table 6 Colorful Accent 4" w:uiPriority="51"/>
+    <w:lsdException w:name="List Table 7 Colorful Accent 4" w:uiPriority="52"/>
+    <w:lsdException w:name="List Table 1 Light Accent 5" w:uiPriority="46"/>
+    <w:lsdException w:name="List Table 2 Accent 5" w:uiPriority="47"/>
+    <w:lsdException w:name="List Table 3 Accent 5" w:uiPriority="48"/>
+    <w:lsdException w:name="List Table 4 Accent 5" w:uiPriority="49"/>
+    <w:lsdException w:name="List Table 5 Dark Accent 5" w:uiPriority="50"/>
+    <w:lsdException w:name="List Table 6 Colorful Accent 5" w:uiPriority="51"/>
+    <w:lsdException w:name="List Table 7 Colorful Accent 5" w:uiPriority="52"/>
+    <w:lsdException w:name="List Table 1 Light Accent 6" w:uiPriority="46"/>
+    <w:lsdException w:name="List Table 2 Accent 6" w:uiPriority="47"/>
+    <w:lsdException w:name="List Table 3 Accent 6" w:uiPriority="48"/>
+    <w:lsdException w:name="List Table 4 Accent 6" w:uiPriority="49"/>
+    <w:lsdException w:name="List Table 5 Dark Accent 6" w:uiPriority="50"/>
+    <w:lsdException w:name="List Table 6 Colorful Accent 6" w:uiPriority="51"/>
+    <w:lsdException w:name="List Table 7 Colorful Accent 6" w:uiPriority="52"/>
+    <w:lsdException w:name="Mention" w:semiHidden="1" w:unhideWhenUsed="1"/>
+    <w:lsdException w:name="Smart Hyperlink" w:semiHidden="1" w:unhideWhenUsed="1"/>
+    <w:lsdException w:name="Hashtag" w:semiHidden="1" w:unhideWhenUsed="1"/>
+    <w:lsdException w:name="Unresolved Mention" w:semiHidden="1" w:unhideWhenUsed="1"/>
+    <w:lsdException w:name="Smart Link" w:semiHidden="1" w:unhideWhenUsed="1"/>
   </w:latentStyles>
   <w:style w:type="paragraph" w:default="1" w:styleId="Standaard">
     <w:name w:val="Normal"/>
@@ -3150,7 +2865,7 @@
   <a:extraClrSchemeLst/>
   <a:extLst>
     <a:ext uri="{05A4C25C-085E-4340-85A3-A5531E510DB2}">
-      <thm15:themeFamily xmlns:thm15="http://schemas.microsoft.com/office/thememl/2012/main" xmlns="" name="Office Theme" id="{62F939B6-93AF-4DB8-9C6B-D6C7DFDC589F}" vid="{4A3C46E8-61CC-4603-A589-7422A47A8E4A}"/>
+      <thm15:themeFamily xmlns:thm15="http://schemas.microsoft.com/office/thememl/2012/main" name="Office Theme" id="{62F939B6-93AF-4DB8-9C6B-D6C7DFDC589F}" vid="{4A3C46E8-61CC-4603-A589-7422A47A8E4A}"/>
     </a:ext>
   </a:extLst>
 </a:theme>
